--- a/Relatorio2.docx
+++ b/Relatorio2.docx
@@ -710,8 +710,6 @@
           <w:r>
             <w:t>Índice</w:t>
           </w:r>
-          <w:bookmarkStart w:id="2" w:name="_GoBack"/>
-          <w:bookmarkEnd w:id="2"/>
         </w:p>
         <w:p>
           <w:pPr>
@@ -1528,11 +1526,97 @@
       <w:pPr>
         <w:pStyle w:val="Cabealho1"/>
       </w:pPr>
-      <w:bookmarkStart w:id="3" w:name="_Toc482715540"/>
-      <w:bookmarkStart w:id="4" w:name="_Toc483183993"/>
+      <w:bookmarkStart w:id="1" w:name="_Toc482715540"/>
+      <w:bookmarkStart w:id="2" w:name="_Toc483183993"/>
       <w:r>
         <w:lastRenderedPageBreak/>
         <w:t>Descrição do Tema</w:t>
+      </w:r>
+      <w:bookmarkEnd w:id="1"/>
+      <w:bookmarkEnd w:id="2"/>
+    </w:p>
+    <w:p>
+      <w:pPr>
+        <w:ind w:firstLine="708"/>
+        <w:jc w:val="both"/>
+        <w:rPr>
+          <w:rFonts w:ascii="Times New Roman" w:hAnsi="Times New Roman" w:cs="Times New Roman"/>
+          <w:sz w:val="26"/>
+          <w:szCs w:val="26"/>
+        </w:rPr>
+      </w:pPr>
+      <w:r>
+        <w:rPr>
+          <w:rFonts w:ascii="Times New Roman" w:hAnsi="Times New Roman" w:cs="Times New Roman"/>
+          <w:sz w:val="26"/>
+          <w:szCs w:val="26"/>
+        </w:rPr>
+        <w:t>O tema deste projeto, “Supermercado ao Domicílio”, tem como objetivo a criação de um sistema que permita a uma cadeia de supermercados gerir as entregas ao domicílio de compras feitas pela internet.</w:t>
+      </w:r>
+    </w:p>
+    <w:p>
+      <w:pPr>
+        <w:ind w:firstLine="708"/>
+        <w:jc w:val="both"/>
+      </w:pPr>
+      <w:r>
+        <w:rPr>
+          <w:rFonts w:ascii="Times New Roman" w:hAnsi="Times New Roman" w:cs="Times New Roman"/>
+          <w:sz w:val="26"/>
+          <w:szCs w:val="26"/>
+        </w:rPr>
+        <w:t xml:space="preserve">Como continuação do projeto anterior, esta segunda parte do projeto acrescenta a funcionalidade de pesquisa por </w:t>
+      </w:r>
+      <w:proofErr w:type="spellStart"/>
+      <w:r>
+        <w:rPr>
+          <w:rFonts w:ascii="Times New Roman" w:hAnsi="Times New Roman" w:cs="Times New Roman"/>
+          <w:i/>
+          <w:sz w:val="26"/>
+          <w:szCs w:val="26"/>
+        </w:rPr>
+        <w:t>strings</w:t>
+      </w:r>
+      <w:proofErr w:type="spellEnd"/>
+      <w:r>
+        <w:rPr>
+          <w:rFonts w:ascii="Times New Roman" w:hAnsi="Times New Roman" w:cs="Times New Roman"/>
+          <w:sz w:val="26"/>
+          <w:szCs w:val="26"/>
+        </w:rPr>
+        <w:t>. Utilizando mapas semelhantes aos usados na primeira entrega, considera-se agora como dados principais de estudo os nomes dos mercados e das ruas do mapa.</w:t>
+      </w:r>
+    </w:p>
+    <w:p>
+      <w:pPr>
+        <w:ind w:firstLine="708"/>
+        <w:rPr>
+          <w:rFonts w:ascii="Times New Roman" w:hAnsi="Times New Roman" w:cs="Times New Roman"/>
+          <w:sz w:val="26"/>
+          <w:szCs w:val="26"/>
+        </w:rPr>
+      </w:pPr>
+      <w:r>
+        <w:rPr>
+          <w:rFonts w:ascii="Times New Roman" w:hAnsi="Times New Roman" w:cs="Times New Roman"/>
+          <w:sz w:val="26"/>
+          <w:szCs w:val="26"/>
+        </w:rPr>
+        <w:t>Os nomes das ruas e supermercados foram, então, sujeitos a pesquisas exatas e aproximadas, por forma a facilitar ao utilizador a localização de pontos de interesse através do nome do mercado ou da rua. Neste projeto foi considerado, tal como proposto no enunciado, que cada mercado se encontra sempre no cruzamento de duas ruas.</w:t>
+      </w:r>
+      <w:r>
+        <w:br w:type="page"/>
+      </w:r>
+    </w:p>
+    <w:p>
+      <w:pPr>
+        <w:pStyle w:val="Cabealho1"/>
+      </w:pPr>
+      <w:bookmarkStart w:id="3" w:name="_Toc482715541"/>
+      <w:bookmarkStart w:id="4" w:name="_Toc483183994"/>
+      <w:r>
+        <w:lastRenderedPageBreak/>
+        <w:t>Descrição das Soluções</w:t>
       </w:r>
       <w:bookmarkEnd w:id="3"/>
       <w:bookmarkEnd w:id="4"/>
@@ -1553,171 +1637,77 @@
           <w:sz w:val="26"/>
           <w:szCs w:val="26"/>
         </w:rPr>
-        <w:t>O tema deste projeto, “Supermercado ao Domicílio”, tem como objetivo a criação de um sistema que permita a uma cadeia de supermercados gerir as entregas ao domicílio de compras feitas pela internet.</w:t>
+        <w:t xml:space="preserve">A partir da segunda parte do enunciado, foram isolados dois problemas, um envolvendo pesquisa exata de </w:t>
+      </w:r>
+      <w:proofErr w:type="spellStart"/>
+      <w:r>
+        <w:rPr>
+          <w:rFonts w:ascii="Times New Roman" w:hAnsi="Times New Roman" w:cs="Times New Roman"/>
+          <w:i/>
+          <w:sz w:val="26"/>
+          <w:szCs w:val="26"/>
+        </w:rPr>
+        <w:t>strings</w:t>
+      </w:r>
+      <w:proofErr w:type="spellEnd"/>
+      <w:r>
+        <w:rPr>
+          <w:rFonts w:ascii="Times New Roman" w:hAnsi="Times New Roman" w:cs="Times New Roman"/>
+          <w:i/>
+          <w:sz w:val="26"/>
+          <w:szCs w:val="26"/>
+        </w:rPr>
+        <w:t xml:space="preserve"> </w:t>
+      </w:r>
+      <w:r>
+        <w:rPr>
+          <w:rFonts w:ascii="Times New Roman" w:hAnsi="Times New Roman" w:cs="Times New Roman"/>
+          <w:sz w:val="26"/>
+          <w:szCs w:val="26"/>
+        </w:rPr>
+        <w:t xml:space="preserve">e outro pesquisa aproximada de </w:t>
+      </w:r>
+      <w:proofErr w:type="spellStart"/>
+      <w:r>
+        <w:rPr>
+          <w:rFonts w:ascii="Times New Roman" w:hAnsi="Times New Roman" w:cs="Times New Roman"/>
+          <w:i/>
+          <w:sz w:val="26"/>
+          <w:szCs w:val="26"/>
+        </w:rPr>
+        <w:t>strings</w:t>
+      </w:r>
+      <w:proofErr w:type="spellEnd"/>
+      <w:r>
+        <w:rPr>
+          <w:rFonts w:ascii="Times New Roman" w:hAnsi="Times New Roman" w:cs="Times New Roman"/>
+          <w:sz w:val="26"/>
+          <w:szCs w:val="26"/>
+        </w:rPr>
+        <w:t>, os quais se encontram seguidamente detalhados:</w:t>
       </w:r>
     </w:p>
     <w:p>
       <w:pPr>
-        <w:ind w:firstLine="708"/>
-        <w:jc w:val="both"/>
-      </w:pPr>
-      <w:r>
-        <w:rPr>
-          <w:rFonts w:ascii="Times New Roman" w:hAnsi="Times New Roman" w:cs="Times New Roman"/>
-          <w:sz w:val="26"/>
-          <w:szCs w:val="26"/>
-        </w:rPr>
-        <w:t xml:space="preserve">Como continuação do projeto anterior, esta segunda parte do projeto acrescenta a funcionalidade de pesquisa por </w:t>
+        <w:pStyle w:val="Cabealho2"/>
+      </w:pPr>
+      <w:bookmarkStart w:id="5" w:name="_Toc482715542"/>
+      <w:bookmarkStart w:id="6" w:name="_Toc483183995"/>
+      <w:r>
+        <w:t xml:space="preserve">1. </w:t>
+      </w:r>
+      <w:bookmarkEnd w:id="5"/>
+      <w:r>
+        <w:t xml:space="preserve">Pesquisa Exata de </w:t>
       </w:r>
       <w:proofErr w:type="spellStart"/>
       <w:r>
         <w:rPr>
-          <w:rFonts w:ascii="Times New Roman" w:hAnsi="Times New Roman" w:cs="Times New Roman"/>
           <w:i/>
-          <w:sz w:val="26"/>
-          <w:szCs w:val="26"/>
         </w:rPr>
         <w:t>strings</w:t>
       </w:r>
-      <w:proofErr w:type="spellEnd"/>
-      <w:r>
-        <w:rPr>
-          <w:rFonts w:ascii="Times New Roman" w:hAnsi="Times New Roman" w:cs="Times New Roman"/>
-          <w:sz w:val="26"/>
-          <w:szCs w:val="26"/>
-        </w:rPr>
-        <w:t>. Utilizando mapas semelhantes aos usados na primeira entrega, considera-se agora como dados principais de estudo os nomes dos mercados e das ruas do mapa.</w:t>
-      </w:r>
-    </w:p>
-    <w:p>
-      <w:pPr>
-        <w:ind w:firstLine="708"/>
-        <w:rPr>
-          <w:rFonts w:ascii="Times New Roman" w:hAnsi="Times New Roman" w:cs="Times New Roman"/>
-          <w:sz w:val="26"/>
-          <w:szCs w:val="26"/>
-        </w:rPr>
-      </w:pPr>
-      <w:r>
-        <w:rPr>
-          <w:rFonts w:ascii="Times New Roman" w:hAnsi="Times New Roman" w:cs="Times New Roman"/>
-          <w:sz w:val="26"/>
-          <w:szCs w:val="26"/>
-        </w:rPr>
-        <w:t>Os nomes das ruas e supermercados foram, então, sujeitos a pesquisas exatas e aproximadas, por forma a facilitar ao utilizador a localização de pontos de interesse através do nome do mercado ou da rua. Neste projeto foi considerado, tal como proposto no enunciado, que cada mercado se encontra sempre no cruzamento de duas ruas.</w:t>
-      </w:r>
-      <w:r>
-        <w:br w:type="page"/>
-      </w:r>
-    </w:p>
-    <w:p>
-      <w:pPr>
-        <w:pStyle w:val="Cabealho1"/>
-      </w:pPr>
-      <w:bookmarkStart w:id="5" w:name="_Toc482715541"/>
-      <w:bookmarkStart w:id="6" w:name="_Toc483183994"/>
-      <w:r>
-        <w:lastRenderedPageBreak/>
-        <w:t>Descrição das Soluções</w:t>
-      </w:r>
-      <w:bookmarkEnd w:id="5"/>
       <w:bookmarkEnd w:id="6"/>
-    </w:p>
-    <w:p>
-      <w:pPr>
-        <w:ind w:firstLine="708"/>
-        <w:jc w:val="both"/>
-        <w:rPr>
-          <w:rFonts w:ascii="Times New Roman" w:hAnsi="Times New Roman" w:cs="Times New Roman"/>
-          <w:sz w:val="26"/>
-          <w:szCs w:val="26"/>
-        </w:rPr>
-      </w:pPr>
-      <w:r>
-        <w:rPr>
-          <w:rFonts w:ascii="Times New Roman" w:hAnsi="Times New Roman" w:cs="Times New Roman"/>
-          <w:sz w:val="26"/>
-          <w:szCs w:val="26"/>
-        </w:rPr>
-        <w:t xml:space="preserve">A partir da segunda parte do enunciado, foram isolados dois problemas, um envolvendo pesquisa exata de </w:t>
-      </w:r>
-      <w:proofErr w:type="spellStart"/>
-      <w:r>
-        <w:rPr>
-          <w:rFonts w:ascii="Times New Roman" w:hAnsi="Times New Roman" w:cs="Times New Roman"/>
-          <w:i/>
-          <w:sz w:val="26"/>
-          <w:szCs w:val="26"/>
-        </w:rPr>
-        <w:t>strings</w:t>
-      </w:r>
-      <w:proofErr w:type="spellEnd"/>
-      <w:r>
-        <w:rPr>
-          <w:rFonts w:ascii="Times New Roman" w:hAnsi="Times New Roman" w:cs="Times New Roman"/>
-          <w:i/>
-          <w:sz w:val="26"/>
-          <w:szCs w:val="26"/>
-        </w:rPr>
-        <w:t xml:space="preserve"> </w:t>
-      </w:r>
-      <w:r>
-        <w:rPr>
-          <w:rFonts w:ascii="Times New Roman" w:hAnsi="Times New Roman" w:cs="Times New Roman"/>
-          <w:sz w:val="26"/>
-          <w:szCs w:val="26"/>
-        </w:rPr>
-        <w:t xml:space="preserve">e outro pesquisa aproximada de </w:t>
-      </w:r>
-      <w:proofErr w:type="spellStart"/>
-      <w:r>
-        <w:rPr>
-          <w:rFonts w:ascii="Times New Roman" w:hAnsi="Times New Roman" w:cs="Times New Roman"/>
-          <w:i/>
-          <w:sz w:val="26"/>
-          <w:szCs w:val="26"/>
-        </w:rPr>
-        <w:t>strings</w:t>
-      </w:r>
-      <w:proofErr w:type="spellEnd"/>
-      <w:r>
-        <w:rPr>
-          <w:rFonts w:ascii="Times New Roman" w:hAnsi="Times New Roman" w:cs="Times New Roman"/>
-          <w:sz w:val="26"/>
-          <w:szCs w:val="26"/>
-        </w:rPr>
-        <w:t>, os quais se enc</w:t>
-      </w:r>
-      <w:r>
-        <w:rPr>
-          <w:rFonts w:ascii="Times New Roman" w:hAnsi="Times New Roman" w:cs="Times New Roman"/>
-          <w:sz w:val="26"/>
-          <w:szCs w:val="26"/>
-        </w:rPr>
-        <w:t>ontram seguidamente detalhados:</w:t>
-      </w:r>
-    </w:p>
-    <w:p>
-      <w:pPr>
-        <w:pStyle w:val="Cabealho2"/>
-      </w:pPr>
-      <w:bookmarkStart w:id="7" w:name="_Toc482715542"/>
-      <w:bookmarkStart w:id="8" w:name="_Toc483183995"/>
-      <w:r>
-        <w:t xml:space="preserve">1. </w:t>
-      </w:r>
-      <w:bookmarkEnd w:id="7"/>
-      <w:r>
-        <w:t xml:space="preserve">Pesquisa Exata de </w:t>
-      </w:r>
-      <w:proofErr w:type="spellStart"/>
-      <w:r>
-        <w:rPr>
-          <w:i/>
-        </w:rPr>
-        <w:t>strings</w:t>
-      </w:r>
-      <w:bookmarkEnd w:id="8"/>
       <w:proofErr w:type="spellEnd"/>
     </w:p>
     <w:p>
@@ -1803,6 +1793,7 @@
       <w:r>
         <w:rPr>
           <w:rFonts w:ascii="Times New Roman" w:hAnsi="Times New Roman" w:cs="Times New Roman"/>
+          <w:i/>
           <w:sz w:val="26"/>
           <w:szCs w:val="26"/>
         </w:rPr>
@@ -1869,6 +1860,7 @@
       <w:r>
         <w:rPr>
           <w:rFonts w:ascii="Times New Roman" w:hAnsi="Times New Roman" w:cs="Times New Roman"/>
+          <w:i/>
           <w:sz w:val="26"/>
           <w:szCs w:val="26"/>
         </w:rPr>
@@ -1935,7 +1927,6 @@
       <w:r>
         <w:rPr>
           <w:rFonts w:ascii="Times New Roman" w:hAnsi="Times New Roman" w:cs="Times New Roman"/>
-          <w:i/>
           <w:sz w:val="26"/>
           <w:szCs w:val="26"/>
         </w:rPr>
@@ -1993,7 +1984,7 @@
         </w:numPr>
         <w:jc w:val="both"/>
       </w:pPr>
-      <w:bookmarkStart w:id="9" w:name="_Toc482715543"/>
+      <w:bookmarkStart w:id="7" w:name="_Toc482715543"/>
       <w:r>
         <w:rPr>
           <w:rFonts w:ascii="Times New Roman" w:hAnsi="Times New Roman" w:cs="Times New Roman"/>
@@ -2026,6 +2017,7 @@
       <w:r>
         <w:rPr>
           <w:rFonts w:ascii="Times New Roman" w:hAnsi="Times New Roman" w:cs="Times New Roman"/>
+          <w:i/>
           <w:sz w:val="26"/>
           <w:szCs w:val="26"/>
         </w:rPr>
@@ -2062,6 +2054,7 @@
       <w:r>
         <w:rPr>
           <w:rFonts w:ascii="Times New Roman" w:hAnsi="Times New Roman" w:cs="Times New Roman"/>
+          <w:i/>
           <w:sz w:val="26"/>
           <w:szCs w:val="26"/>
         </w:rPr>
@@ -2080,6 +2073,7 @@
       <w:r>
         <w:rPr>
           <w:rFonts w:ascii="Times New Roman" w:hAnsi="Times New Roman" w:cs="Times New Roman"/>
+          <w:i/>
           <w:sz w:val="26"/>
           <w:szCs w:val="26"/>
         </w:rPr>
@@ -2298,6 +2292,7 @@
       <w:r>
         <w:rPr>
           <w:rFonts w:ascii="Times New Roman" w:hAnsi="Times New Roman" w:cs="Times New Roman"/>
+          <w:i/>
           <w:sz w:val="26"/>
           <w:szCs w:val="26"/>
         </w:rPr>
@@ -2475,18 +2470,66 @@
         </w:rPr>
         <w:t xml:space="preserve">Este algoritmo tem complexidade espacial e temporal </w:t>
       </w:r>
-      <w:proofErr w:type="gramStart"/>
-      <w:r>
-        <w:rPr>
-          <w:rFonts w:ascii="Times New Roman" w:hAnsi="Times New Roman" w:cs="Times New Roman"/>
-          <w:sz w:val="26"/>
-          <w:szCs w:val="26"/>
-        </w:rPr>
-        <w:t>O(|</w:t>
-      </w:r>
-      <w:r>
-        <w:rPr>
-          <w:rFonts w:ascii="Times New Roman" w:hAnsi="Times New Roman" w:cs="Times New Roman"/>
+      <m:oMath>
+        <m:r>
+          <w:rPr>
+            <w:rFonts w:ascii="Cambria Math" w:hAnsi="Cambria Math" w:cs="Times New Roman"/>
+            <w:sz w:val="26"/>
+            <w:szCs w:val="26"/>
+          </w:rPr>
+          <m:t>O(|</m:t>
+        </m:r>
+        <m:r>
+          <m:rPr>
+            <m:sty m:val="bi"/>
+          </m:rPr>
+          <w:rPr>
+            <w:rFonts w:ascii="Cambria Math" w:hAnsi="Cambria Math" w:cs="Times New Roman"/>
+            <w:sz w:val="26"/>
+            <w:szCs w:val="26"/>
+          </w:rPr>
+          <m:t>t</m:t>
+        </m:r>
+        <m:r>
+          <w:rPr>
+            <w:rFonts w:ascii="Cambria Math" w:hAnsi="Cambria Math" w:cs="Times New Roman"/>
+            <w:sz w:val="26"/>
+            <w:szCs w:val="26"/>
+          </w:rPr>
+          <m:t>| + |</m:t>
+        </m:r>
+        <m:r>
+          <m:rPr>
+            <m:sty m:val="bi"/>
+          </m:rPr>
+          <w:rPr>
+            <w:rFonts w:ascii="Cambria Math" w:hAnsi="Cambria Math" w:cs="Times New Roman"/>
+            <w:sz w:val="26"/>
+            <w:szCs w:val="26"/>
+          </w:rPr>
+          <m:t>p</m:t>
+        </m:r>
+        <m:r>
+          <w:rPr>
+            <w:rFonts w:ascii="Cambria Math" w:hAnsi="Cambria Math" w:cs="Times New Roman"/>
+            <w:sz w:val="26"/>
+            <w:szCs w:val="26"/>
+          </w:rPr>
+          <m:t>|)</m:t>
+        </m:r>
+      </m:oMath>
+      <w:r>
+        <w:rPr>
+          <w:rFonts w:ascii="Times New Roman" w:hAnsi="Times New Roman" w:cs="Times New Roman"/>
+          <w:sz w:val="26"/>
+          <w:szCs w:val="26"/>
+        </w:rPr>
+        <w:t xml:space="preserve">. Foi também realizado uma medição empírica da complexidade temporal do algoritmo, tendo sido considerado um caso em que o tamanho de </w:t>
+      </w:r>
+      <w:r>
+        <w:rPr>
+          <w:rFonts w:ascii="Times New Roman" w:hAnsi="Times New Roman" w:cs="Times New Roman"/>
+          <w:b/>
           <w:sz w:val="26"/>
           <w:szCs w:val="26"/>
         </w:rPr>
@@ -2498,52 +2541,12 @@
           <w:sz w:val="26"/>
           <w:szCs w:val="26"/>
         </w:rPr>
-        <w:t>|</w:t>
-      </w:r>
-      <w:proofErr w:type="gramEnd"/>
-      <w:r>
-        <w:rPr>
-          <w:rFonts w:ascii="Times New Roman" w:hAnsi="Times New Roman" w:cs="Times New Roman"/>
-          <w:sz w:val="26"/>
-          <w:szCs w:val="26"/>
-        </w:rPr>
-        <w:t xml:space="preserve"> + |</w:t>
-      </w:r>
-      <w:r>
-        <w:rPr>
-          <w:rFonts w:ascii="Times New Roman" w:hAnsi="Times New Roman" w:cs="Times New Roman"/>
-          <w:sz w:val="26"/>
-          <w:szCs w:val="26"/>
-        </w:rPr>
-        <w:t>p</w:t>
-      </w:r>
-      <w:r>
-        <w:rPr>
-          <w:rFonts w:ascii="Times New Roman" w:hAnsi="Times New Roman" w:cs="Times New Roman"/>
-          <w:sz w:val="26"/>
-          <w:szCs w:val="26"/>
-        </w:rPr>
-        <w:t xml:space="preserve">|). Foi também realizado uma medição empírica da complexidade temporal do algoritmo, tendo sido considerado um caso em que o tamanho de </w:t>
-      </w:r>
-      <w:r>
-        <w:rPr>
-          <w:rFonts w:ascii="Times New Roman" w:hAnsi="Times New Roman" w:cs="Times New Roman"/>
-          <w:sz w:val="26"/>
-          <w:szCs w:val="26"/>
-        </w:rPr>
-        <w:t>t</w:t>
-      </w:r>
-      <w:r>
-        <w:rPr>
-          <w:rFonts w:ascii="Times New Roman" w:hAnsi="Times New Roman" w:cs="Times New Roman"/>
-          <w:sz w:val="26"/>
-          <w:szCs w:val="26"/>
-        </w:rPr>
         <w:t xml:space="preserve"> varia quando </w:t>
       </w:r>
       <w:r>
         <w:rPr>
           <w:rFonts w:ascii="Times New Roman" w:hAnsi="Times New Roman" w:cs="Times New Roman"/>
+          <w:b/>
           <w:sz w:val="26"/>
           <w:szCs w:val="26"/>
         </w:rPr>
@@ -2677,7 +2680,17 @@
           <w:sz w:val="26"/>
           <w:szCs w:val="26"/>
         </w:rPr>
-        <w:t>enquanto que</w:t>
+        <w:t>enquant</w:t>
+      </w:r>
+      <w:bookmarkStart w:id="8" w:name="_GoBack"/>
+      <w:bookmarkEnd w:id="8"/>
+      <w:r>
+        <w:rPr>
+          <w:rFonts w:ascii="Times New Roman" w:hAnsi="Times New Roman" w:cs="Times New Roman"/>
+          <w:sz w:val="26"/>
+          <w:szCs w:val="26"/>
+        </w:rPr>
+        <w:t>o que</w:t>
       </w:r>
       <w:proofErr w:type="gramEnd"/>
       <w:r>
@@ -2786,22 +2799,22 @@
       <w:pPr>
         <w:pStyle w:val="Cabealho2"/>
       </w:pPr>
-      <w:bookmarkStart w:id="10" w:name="_Toc483183996"/>
+      <w:bookmarkStart w:id="9" w:name="_Toc483183996"/>
       <w:r>
         <w:t xml:space="preserve">2. </w:t>
       </w:r>
+      <w:bookmarkEnd w:id="7"/>
+      <w:r>
+        <w:t xml:space="preserve">Pesquisa Aproximada de </w:t>
+      </w:r>
+      <w:proofErr w:type="spellStart"/>
+      <w:r>
+        <w:rPr>
+          <w:i/>
+        </w:rPr>
+        <w:t>strings</w:t>
+      </w:r>
       <w:bookmarkEnd w:id="9"/>
-      <w:r>
-        <w:t xml:space="preserve">Pesquisa Aproximada de </w:t>
-      </w:r>
-      <w:proofErr w:type="spellStart"/>
-      <w:r>
-        <w:rPr>
-          <w:i/>
-        </w:rPr>
-        <w:t>strings</w:t>
-      </w:r>
-      <w:bookmarkEnd w:id="10"/>
       <w:proofErr w:type="spellEnd"/>
     </w:p>
     <w:p>
@@ -3166,7 +3179,7 @@
           <w:szCs w:val="26"/>
         </w:rPr>
       </w:pPr>
-      <w:bookmarkStart w:id="11" w:name="_Toc482715547"/>
+      <w:bookmarkStart w:id="10" w:name="_Toc482715547"/>
       <w:r>
         <w:rPr>
           <w:rFonts w:ascii="Times New Roman" w:hAnsi="Times New Roman" w:cs="Times New Roman"/>
@@ -4142,15 +4155,7 @@
             <w:sz w:val="26"/>
             <w:szCs w:val="26"/>
           </w:rPr>
-          <m:t>|=</m:t>
-        </m:r>
-        <m:r>
-          <w:rPr>
-            <w:rFonts w:ascii="Cambria Math" w:hAnsi="Cambria Math" w:cs="Times New Roman"/>
-            <w:sz w:val="26"/>
-            <w:szCs w:val="26"/>
-          </w:rPr>
-          <m:t>|</m:t>
+          <m:t>|=|</m:t>
         </m:r>
         <m:r>
           <m:rPr>
@@ -4323,12 +4328,12 @@
       <w:pPr>
         <w:pStyle w:val="Cabealho2"/>
       </w:pPr>
-      <w:bookmarkStart w:id="12" w:name="_Toc483183997"/>
+      <w:bookmarkStart w:id="11" w:name="_Toc483183997"/>
       <w:r>
         <w:t>Considerações sobre a implementação prática das soluções</w:t>
       </w:r>
+      <w:bookmarkEnd w:id="10"/>
       <w:bookmarkEnd w:id="11"/>
-      <w:bookmarkEnd w:id="12"/>
     </w:p>
     <w:p>
       <w:pPr>
@@ -4344,7 +4349,7 @@
           <w:docGrid w:linePitch="360" w:charSpace="-2049"/>
         </w:sectPr>
       </w:pPr>
-      <w:bookmarkStart w:id="13" w:name="_Toc482715548"/>
+      <w:bookmarkStart w:id="12" w:name="_Toc482715548"/>
       <w:r>
         <w:rPr>
           <w:rFonts w:ascii="Times New Roman" w:hAnsi="Times New Roman"/>
@@ -4453,7 +4458,7 @@
           <w:docGrid w:linePitch="360" w:charSpace="-2049"/>
         </w:sectPr>
       </w:pPr>
-      <w:bookmarkStart w:id="14" w:name="_Toc483183998"/>
+      <w:bookmarkStart w:id="13" w:name="_Toc483183998"/>
       <w:r>
         <w:rPr>
           <w:noProof/>
@@ -4518,21 +4523,21 @@
       <w:r>
         <w:t>Diagrama de Classes</w:t>
       </w:r>
+      <w:bookmarkEnd w:id="12"/>
       <w:bookmarkEnd w:id="13"/>
-      <w:bookmarkEnd w:id="14"/>
     </w:p>
     <w:p>
       <w:pPr>
         <w:pStyle w:val="Cabealho1"/>
       </w:pPr>
-      <w:bookmarkStart w:id="15" w:name="_Toc482715549"/>
-      <w:bookmarkStart w:id="16" w:name="_Toc483183999"/>
+      <w:bookmarkStart w:id="14" w:name="_Toc482715549"/>
+      <w:bookmarkStart w:id="15" w:name="_Toc483183999"/>
       <w:r>
         <w:lastRenderedPageBreak/>
         <w:t>Lista de Casos de Utilização</w:t>
       </w:r>
+      <w:bookmarkEnd w:id="14"/>
       <w:bookmarkEnd w:id="15"/>
-      <w:bookmarkEnd w:id="16"/>
     </w:p>
     <w:p>
       <w:pPr>
@@ -4863,14 +4868,14 @@
       <w:pPr>
         <w:pStyle w:val="Cabealho1"/>
       </w:pPr>
-      <w:bookmarkStart w:id="17" w:name="_Toc482715550"/>
-      <w:bookmarkStart w:id="18" w:name="_Toc483184000"/>
+      <w:bookmarkStart w:id="16" w:name="_Toc482715550"/>
+      <w:bookmarkStart w:id="17" w:name="_Toc483184000"/>
       <w:r>
         <w:lastRenderedPageBreak/>
         <w:t>Principais Dificuldades</w:t>
       </w:r>
+      <w:bookmarkEnd w:id="16"/>
       <w:bookmarkEnd w:id="17"/>
-      <w:bookmarkEnd w:id="18"/>
     </w:p>
     <w:p>
       <w:pPr>
@@ -4918,13 +4923,13 @@
       <w:pPr>
         <w:pStyle w:val="Cabealho1"/>
       </w:pPr>
-      <w:bookmarkStart w:id="19" w:name="_Toc482715551"/>
-      <w:bookmarkStart w:id="20" w:name="_Toc483184001"/>
+      <w:bookmarkStart w:id="18" w:name="_Toc482715551"/>
+      <w:bookmarkStart w:id="19" w:name="_Toc483184001"/>
       <w:r>
         <w:t>Esforço de cada elemento do grupo</w:t>
       </w:r>
+      <w:bookmarkEnd w:id="18"/>
       <w:bookmarkEnd w:id="19"/>
-      <w:bookmarkEnd w:id="20"/>
     </w:p>
     <w:p>
       <w:pPr>
@@ -5085,14 +5090,14 @@
       <w:pPr>
         <w:pStyle w:val="Cabealho1"/>
       </w:pPr>
-      <w:bookmarkStart w:id="21" w:name="_Toc482715552"/>
-      <w:bookmarkStart w:id="22" w:name="_Toc483184002"/>
+      <w:bookmarkStart w:id="20" w:name="_Toc482715552"/>
+      <w:bookmarkStart w:id="21" w:name="_Toc483184002"/>
       <w:r>
         <w:lastRenderedPageBreak/>
         <w:t>Conclusão</w:t>
       </w:r>
+      <w:bookmarkEnd w:id="20"/>
       <w:bookmarkEnd w:id="21"/>
-      <w:bookmarkEnd w:id="22"/>
     </w:p>
     <w:p>
       <w:pPr>
@@ -5201,16 +5206,16 @@
       <w:pPr>
         <w:pStyle w:val="Cabealho1"/>
       </w:pPr>
-      <w:bookmarkStart w:id="23" w:name="_Toc479546794"/>
-      <w:bookmarkStart w:id="24" w:name="_Toc482715553"/>
-      <w:bookmarkStart w:id="25" w:name="_Toc483184003"/>
+      <w:bookmarkStart w:id="22" w:name="_Toc479546794"/>
+      <w:bookmarkStart w:id="23" w:name="_Toc482715553"/>
+      <w:bookmarkStart w:id="24" w:name="_Toc483184003"/>
       <w:r>
         <w:lastRenderedPageBreak/>
         <w:t>Bibliografia e referências:</w:t>
       </w:r>
+      <w:bookmarkEnd w:id="22"/>
       <w:bookmarkEnd w:id="23"/>
       <w:bookmarkEnd w:id="24"/>
-      <w:bookmarkEnd w:id="25"/>
     </w:p>
     <w:p>
       <w:pPr>
@@ -5470,6 +5475,7 @@
         <w:docPartUnique/>
       </w:docPartObj>
     </w:sdtPr>
+    <w:sdtEndPr/>
     <w:sdtContent>
       <w:p>
         <w:pPr>
@@ -5489,7 +5495,7 @@
           <w:rPr>
             <w:noProof/>
           </w:rPr>
-          <w:t>1</w:t>
+          <w:t>3</w:t>
         </w:r>
         <w:r>
           <w:fldChar w:fldCharType="end"/>
@@ -5510,6 +5516,7 @@
         <w:docPartUnique/>
       </w:docPartObj>
     </w:sdtPr>
+    <w:sdtEndPr/>
     <w:sdtContent>
       <w:p>
         <w:pPr>
@@ -5518,6 +5525,7 @@
         <w:r>
           <w:rPr>
             <w:noProof/>
+            <w:lang w:eastAsia="pt-PT"/>
           </w:rPr>
           <mc:AlternateContent>
             <mc:Choice Requires="wps">
@@ -8191,37 +8199,6 @@
         </w:p>
       </w:docPartBody>
     </w:docPart>
-    <w:docPart>
-      <w:docPartPr>
-        <w:name w:val="975A2529554B4AEFA5903C6F209E37A0"/>
-        <w:category>
-          <w:name w:val="Geral"/>
-          <w:gallery w:val="placeholder"/>
-        </w:category>
-        <w:types>
-          <w:type w:val="bbPlcHdr"/>
-        </w:types>
-        <w:behaviors>
-          <w:behavior w:val="content"/>
-        </w:behaviors>
-        <w:guid w:val="{54BA736E-6859-4729-9472-B2E74C41549D}"/>
-      </w:docPartPr>
-      <w:docPartBody>
-        <w:p>
-          <w:pPr>
-            <w:pStyle w:val="975A2529554B4AEFA5903C6F209E37A0"/>
-          </w:pPr>
-          <w:r>
-            <w:rPr>
-              <w:rFonts w:asciiTheme="majorHAnsi" w:eastAsiaTheme="majorEastAsia" w:hAnsiTheme="majorHAnsi" w:cstheme="majorBidi"/>
-              <w:sz w:val="44"/>
-              <w:szCs w:val="44"/>
-            </w:rPr>
-            <w:t>[Escreva o subtítulo do documento]</w:t>
-          </w:r>
-        </w:p>
-      </w:docPartBody>
-    </w:docPart>
   </w:docParts>
 </w:glossaryDocument>
 </file>
@@ -8274,8 +8251,9 @@
     <w:panose1 w:val="020B0604030504040204"/>
     <w:charset w:val="00"/>
     <w:family w:val="swiss"/>
+    <w:notTrueType/>
     <w:pitch w:val="variable"/>
-    <w:sig w:usb0="E1002EFF" w:usb1="C000605B" w:usb2="00000029" w:usb3="00000000" w:csb0="000101FF" w:csb1="00000000"/>
+    <w:sig w:usb0="00000003" w:usb1="00000000" w:usb2="00000000" w:usb3="00000000" w:csb0="00000001" w:csb1="00000000"/>
   </w:font>
   <w:font w:name="Cambria Math">
     <w:panose1 w:val="02040503050406030204"/>
@@ -8307,6 +8285,7 @@
     <w:rsid w:val="0041095E"/>
     <w:rsid w:val="005C21E7"/>
     <w:rsid w:val="00675C27"/>
+    <w:rsid w:val="00A821CC"/>
     <w:rsid w:val="00BF5B46"/>
     <w:rsid w:val="00C2153B"/>
   </w:rsids>
@@ -9126,7 +9105,7 @@
 </file>
 
 <file path=customXml/itemProps2.xml><?xml version="1.0" encoding="utf-8"?>
-<ds:datastoreItem xmlns:ds="http://schemas.openxmlformats.org/officeDocument/2006/customXml" ds:itemID="{65498799-97A3-43E1-ADF0-6AEA49355475}">
+<ds:datastoreItem xmlns:ds="http://schemas.openxmlformats.org/officeDocument/2006/customXml" ds:itemID="{A5D93FC3-9DD5-4ADF-B523-843E610520EA}">
   <ds:schemaRefs>
     <ds:schemaRef ds:uri="http://schemas.openxmlformats.org/officeDocument/2006/bibliography"/>
   </ds:schemaRefs>

--- a/Relatorio2.docx
+++ b/Relatorio2.docx
@@ -108,9 +108,6 @@
                 </w:rPr>
                 <w:alias w:val="Título"/>
                 <w:id w:val="15524250"/>
-                <w:placeholder>
-                  <w:docPart w:val="E578E01C5B2D4B05962E45CAD7542571"/>
-                </w:placeholder>
                 <w:dataBinding w:prefixMappings="xmlns:ns0='http://schemas.openxmlformats.org/package/2006/metadata/core-properties' xmlns:ns1='http://purl.org/dc/elements/1.1/'" w:xpath="/ns0:coreProperties[1]/ns1:title[1]" w:storeItemID="{6C3C8BC8-F283-45AE-878A-BAB7291924A1}"/>
                 <w:text/>
               </w:sdtPr>
@@ -162,9 +159,6 @@
                 </w:rPr>
                 <w:alias w:val="Subtítulo"/>
                 <w:id w:val="15524255"/>
-                <w:placeholder>
-                  <w:docPart w:val="975A2529554B4AEFA5903C6F209E37A0"/>
-                </w:placeholder>
                 <w:dataBinding w:prefixMappings="xmlns:ns0='http://schemas.openxmlformats.org/package/2006/metadata/core-properties' xmlns:ns1='http://purl.org/dc/elements/1.1/'" w:xpath="/ns0:coreProperties[1]/ns1:subject[1]" w:storeItemID="{6C3C8BC8-F283-45AE-878A-BAB7291924A1}"/>
                 <w:text/>
               </w:sdtPr>
@@ -2680,17 +2674,7 @@
           <w:sz w:val="26"/>
           <w:szCs w:val="26"/>
         </w:rPr>
-        <w:t>enquant</w:t>
-      </w:r>
-      <w:bookmarkStart w:id="8" w:name="_GoBack"/>
-      <w:bookmarkEnd w:id="8"/>
-      <w:r>
-        <w:rPr>
-          <w:rFonts w:ascii="Times New Roman" w:hAnsi="Times New Roman" w:cs="Times New Roman"/>
-          <w:sz w:val="26"/>
-          <w:szCs w:val="26"/>
-        </w:rPr>
-        <w:t>o que</w:t>
+        <w:t>enquanto que</w:t>
       </w:r>
       <w:proofErr w:type="gramEnd"/>
       <w:r>
@@ -2799,7 +2783,7 @@
       <w:pPr>
         <w:pStyle w:val="Cabealho2"/>
       </w:pPr>
-      <w:bookmarkStart w:id="9" w:name="_Toc483183996"/>
+      <w:bookmarkStart w:id="8" w:name="_Toc483183996"/>
       <w:r>
         <w:t xml:space="preserve">2. </w:t>
       </w:r>
@@ -2814,7 +2798,7 @@
         </w:rPr>
         <w:t>strings</w:t>
       </w:r>
-      <w:bookmarkEnd w:id="9"/>
+      <w:bookmarkEnd w:id="8"/>
       <w:proofErr w:type="spellEnd"/>
     </w:p>
     <w:p>
@@ -3179,7 +3163,7 @@
           <w:szCs w:val="26"/>
         </w:rPr>
       </w:pPr>
-      <w:bookmarkStart w:id="10" w:name="_Toc482715547"/>
+      <w:bookmarkStart w:id="9" w:name="_Toc482715547"/>
       <w:r>
         <w:rPr>
           <w:rFonts w:ascii="Times New Roman" w:hAnsi="Times New Roman" w:cs="Times New Roman"/>
@@ -4328,18 +4312,23 @@
       <w:pPr>
         <w:pStyle w:val="Cabealho2"/>
       </w:pPr>
-      <w:bookmarkStart w:id="11" w:name="_Toc483183997"/>
+      <w:bookmarkStart w:id="10" w:name="_Toc483183997"/>
       <w:r>
         <w:t>Considerações sobre a implementação prática das soluções</w:t>
       </w:r>
+      <w:bookmarkEnd w:id="9"/>
       <w:bookmarkEnd w:id="10"/>
-      <w:bookmarkEnd w:id="11"/>
     </w:p>
     <w:p>
       <w:pPr>
         <w:jc w:val="both"/>
         <w:sectPr>
-          <w:footerReference w:type="default" r:id="rId13"/>
+          <w:headerReference w:type="even" r:id="rId13"/>
+          <w:headerReference w:type="default" r:id="rId14"/>
+          <w:footerReference w:type="even" r:id="rId15"/>
+          <w:footerReference w:type="default" r:id="rId16"/>
+          <w:headerReference w:type="first" r:id="rId17"/>
+          <w:footerReference w:type="first" r:id="rId18"/>
           <w:pgSz w:w="11906" w:h="16838"/>
           <w:pgMar w:top="1417" w:right="1701" w:bottom="1417" w:left="1701" w:header="0" w:footer="708" w:gutter="0"/>
           <w:pgNumType w:start="0"/>
@@ -4349,7 +4338,7 @@
           <w:docGrid w:linePitch="360" w:charSpace="-2049"/>
         </w:sectPr>
       </w:pPr>
-      <w:bookmarkStart w:id="12" w:name="_Toc482715548"/>
+      <w:bookmarkStart w:id="11" w:name="_Toc482715548"/>
       <w:r>
         <w:rPr>
           <w:rFonts w:ascii="Times New Roman" w:hAnsi="Times New Roman"/>
@@ -4450,7 +4439,7 @@
       <w:pPr>
         <w:pStyle w:val="Cabealho1"/>
         <w:sectPr>
-          <w:footerReference w:type="default" r:id="rId14"/>
+          <w:footerReference w:type="default" r:id="rId19"/>
           <w:pgSz w:w="16838" w:h="11906" w:orient="landscape"/>
           <w:pgMar w:top="1701" w:right="1417" w:bottom="1701" w:left="1417" w:header="0" w:footer="708" w:gutter="0"/>
           <w:cols w:space="720"/>
@@ -4458,7 +4447,7 @@
           <w:docGrid w:linePitch="360" w:charSpace="-2049"/>
         </w:sectPr>
       </w:pPr>
-      <w:bookmarkStart w:id="13" w:name="_Toc483183998"/>
+      <w:bookmarkStart w:id="12" w:name="_Toc483183998"/>
       <w:r>
         <w:rPr>
           <w:noProof/>
@@ -4491,7 +4480,7 @@
                     </pic:cNvPicPr>
                   </pic:nvPicPr>
                   <pic:blipFill>
-                    <a:blip r:embed="rId15">
+                    <a:blip r:embed="rId20">
                       <a:extLst>
                         <a:ext uri="{28A0092B-C50C-407E-A947-70E740481C1C}">
                           <a14:useLocalDpi xmlns:a14="http://schemas.microsoft.com/office/drawing/2010/main" val="0"/>
@@ -4523,21 +4512,21 @@
       <w:r>
         <w:t>Diagrama de Classes</w:t>
       </w:r>
+      <w:bookmarkEnd w:id="11"/>
       <w:bookmarkEnd w:id="12"/>
-      <w:bookmarkEnd w:id="13"/>
     </w:p>
     <w:p>
       <w:pPr>
         <w:pStyle w:val="Cabealho1"/>
       </w:pPr>
-      <w:bookmarkStart w:id="14" w:name="_Toc482715549"/>
-      <w:bookmarkStart w:id="15" w:name="_Toc483183999"/>
+      <w:bookmarkStart w:id="13" w:name="_Toc482715549"/>
+      <w:bookmarkStart w:id="14" w:name="_Toc483183999"/>
       <w:r>
         <w:lastRenderedPageBreak/>
         <w:t>Lista de Casos de Utilização</w:t>
       </w:r>
+      <w:bookmarkEnd w:id="13"/>
       <w:bookmarkEnd w:id="14"/>
-      <w:bookmarkEnd w:id="15"/>
     </w:p>
     <w:p>
       <w:pPr>
@@ -4868,14 +4857,14 @@
       <w:pPr>
         <w:pStyle w:val="Cabealho1"/>
       </w:pPr>
-      <w:bookmarkStart w:id="16" w:name="_Toc482715550"/>
-      <w:bookmarkStart w:id="17" w:name="_Toc483184000"/>
+      <w:bookmarkStart w:id="15" w:name="_Toc482715550"/>
+      <w:bookmarkStart w:id="16" w:name="_Toc483184000"/>
       <w:r>
         <w:lastRenderedPageBreak/>
         <w:t>Principais Dificuldades</w:t>
       </w:r>
+      <w:bookmarkEnd w:id="15"/>
       <w:bookmarkEnd w:id="16"/>
-      <w:bookmarkEnd w:id="17"/>
     </w:p>
     <w:p>
       <w:pPr>
@@ -4923,13 +4912,13 @@
       <w:pPr>
         <w:pStyle w:val="Cabealho1"/>
       </w:pPr>
-      <w:bookmarkStart w:id="18" w:name="_Toc482715551"/>
-      <w:bookmarkStart w:id="19" w:name="_Toc483184001"/>
+      <w:bookmarkStart w:id="17" w:name="_Toc482715551"/>
+      <w:bookmarkStart w:id="18" w:name="_Toc483184001"/>
       <w:r>
         <w:t>Esforço de cada elemento do grupo</w:t>
       </w:r>
+      <w:bookmarkEnd w:id="17"/>
       <w:bookmarkEnd w:id="18"/>
-      <w:bookmarkEnd w:id="19"/>
     </w:p>
     <w:p>
       <w:pPr>
@@ -5090,14 +5079,14 @@
       <w:pPr>
         <w:pStyle w:val="Cabealho1"/>
       </w:pPr>
-      <w:bookmarkStart w:id="20" w:name="_Toc482715552"/>
-      <w:bookmarkStart w:id="21" w:name="_Toc483184002"/>
+      <w:bookmarkStart w:id="19" w:name="_Toc482715552"/>
+      <w:bookmarkStart w:id="20" w:name="_Toc483184002"/>
       <w:r>
         <w:lastRenderedPageBreak/>
         <w:t>Conclusão</w:t>
       </w:r>
+      <w:bookmarkEnd w:id="19"/>
       <w:bookmarkEnd w:id="20"/>
-      <w:bookmarkEnd w:id="21"/>
     </w:p>
     <w:p>
       <w:pPr>
@@ -5206,16 +5195,16 @@
       <w:pPr>
         <w:pStyle w:val="Cabealho1"/>
       </w:pPr>
-      <w:bookmarkStart w:id="22" w:name="_Toc479546794"/>
-      <w:bookmarkStart w:id="23" w:name="_Toc482715553"/>
-      <w:bookmarkStart w:id="24" w:name="_Toc483184003"/>
+      <w:bookmarkStart w:id="21" w:name="_Toc479546794"/>
+      <w:bookmarkStart w:id="22" w:name="_Toc482715553"/>
+      <w:bookmarkStart w:id="23" w:name="_Toc483184003"/>
       <w:r>
         <w:lastRenderedPageBreak/>
         <w:t>Bibliografia e referências:</w:t>
       </w:r>
+      <w:bookmarkEnd w:id="21"/>
       <w:bookmarkEnd w:id="22"/>
       <w:bookmarkEnd w:id="23"/>
-      <w:bookmarkEnd w:id="24"/>
     </w:p>
     <w:p>
       <w:pPr>
@@ -5306,37 +5295,37 @@
           <w:ilvl w:val="0"/>
           <w:numId w:val="12"/>
         </w:numPr>
+      </w:pPr>
+      <w:r>
         <w:rPr>
           <w:rFonts w:ascii="Times New Roman" w:hAnsi="Times New Roman"/>
           <w:sz w:val="26"/>
           <w:szCs w:val="26"/>
         </w:rPr>
-      </w:pPr>
+        <w:t xml:space="preserve">Slides disponibilizados no </w:t>
+      </w:r>
+      <w:proofErr w:type="spellStart"/>
       <w:r>
         <w:rPr>
           <w:rFonts w:ascii="Times New Roman" w:hAnsi="Times New Roman"/>
           <w:sz w:val="26"/>
           <w:szCs w:val="26"/>
         </w:rPr>
-        <w:t xml:space="preserve">Slides disponibilizados no </w:t>
-      </w:r>
-      <w:proofErr w:type="spellStart"/>
+        <w:t>Moodle</w:t>
+      </w:r>
+      <w:proofErr w:type="spellEnd"/>
       <w:r>
         <w:rPr>
           <w:rFonts w:ascii="Times New Roman" w:hAnsi="Times New Roman"/>
           <w:sz w:val="26"/>
           <w:szCs w:val="26"/>
         </w:rPr>
-        <w:t>Moodle</w:t>
-      </w:r>
-      <w:proofErr w:type="spellEnd"/>
-      <w:r>
-        <w:rPr>
-          <w:rFonts w:ascii="Times New Roman" w:hAnsi="Times New Roman"/>
-          <w:sz w:val="26"/>
-          <w:szCs w:val="26"/>
-        </w:rPr>
         <w:t xml:space="preserve"> pelos docentes</w:t>
+      </w:r>
+      <w:bookmarkStart w:id="24" w:name="_GoBack"/>
+      <w:bookmarkEnd w:id="24"/>
+      <w:r>
+        <w:t xml:space="preserve"> </w:t>
       </w:r>
     </w:p>
     <w:p>
@@ -5347,89 +5336,45 @@
           <w:numId w:val="12"/>
         </w:numPr>
       </w:pPr>
-      <w:hyperlink r:id="rId16">
-        <w:r>
-          <w:rPr>
-            <w:rStyle w:val="InternetLink"/>
-            <w:rFonts w:ascii="Times New Roman" w:hAnsi="Times New Roman"/>
-            <w:vanish/>
-            <w:webHidden/>
-            <w:sz w:val="26"/>
-            <w:szCs w:val="26"/>
-          </w:rPr>
-          <w:t>http://www.movable-type.co.uk/scripts/latlong.html</w:t>
-        </w:r>
-      </w:hyperlink>
-    </w:p>
-    <w:p>
-      <w:pPr>
-        <w:pStyle w:val="PargrafodaLista"/>
-        <w:numPr>
-          <w:ilvl w:val="0"/>
-          <w:numId w:val="12"/>
-        </w:numPr>
+      <w:r>
         <w:rPr>
           <w:rFonts w:ascii="Times New Roman" w:hAnsi="Times New Roman"/>
-        </w:rPr>
-      </w:pPr>
+          <w:sz w:val="26"/>
+          <w:szCs w:val="26"/>
+        </w:rPr>
+        <w:t xml:space="preserve">Biblioteca </w:t>
+      </w:r>
+      <w:proofErr w:type="spellStart"/>
       <w:r>
         <w:rPr>
           <w:rFonts w:ascii="Times New Roman" w:hAnsi="Times New Roman"/>
           <w:sz w:val="26"/>
           <w:szCs w:val="26"/>
         </w:rPr>
-        <w:t xml:space="preserve">Biblioteca </w:t>
-      </w:r>
-      <w:proofErr w:type="spellStart"/>
+        <w:t>ncurses</w:t>
+      </w:r>
+      <w:proofErr w:type="spellEnd"/>
       <w:r>
         <w:rPr>
           <w:rFonts w:ascii="Times New Roman" w:hAnsi="Times New Roman"/>
           <w:sz w:val="26"/>
           <w:szCs w:val="26"/>
         </w:rPr>
-        <w:t>ncurses</w:t>
-      </w:r>
-      <w:proofErr w:type="spellEnd"/>
+        <w:t xml:space="preserve">: </w:t>
+      </w:r>
       <w:r>
         <w:rPr>
           <w:rFonts w:ascii="Times New Roman" w:hAnsi="Times New Roman"/>
           <w:sz w:val="26"/>
-          <w:szCs w:val="26"/>
-        </w:rPr>
-        <w:t xml:space="preserve">: </w:t>
-      </w:r>
-      <w:r>
-        <w:rPr>
-          <w:rFonts w:ascii="Times New Roman" w:hAnsi="Times New Roman"/>
-          <w:sz w:val="26"/>
         </w:rPr>
         <w:t>http://www.invisible-island.net/ncurses/ncurses.html</w:t>
       </w:r>
-    </w:p>
-    <w:p>
-      <w:pPr>
-        <w:pStyle w:val="PargrafodaLista"/>
-        <w:numPr>
-          <w:ilvl w:val="0"/>
-          <w:numId w:val="12"/>
-        </w:numPr>
-      </w:pPr>
-      <w:hyperlink r:id="rId17">
-        <w:r>
-          <w:rPr>
-            <w:rStyle w:val="InternetLink"/>
-            <w:rFonts w:ascii="Times New Roman" w:hAnsi="Times New Roman"/>
-            <w:vanish/>
-            <w:webHidden/>
-            <w:sz w:val="26"/>
-            <w:szCs w:val="26"/>
-          </w:rPr>
-          <w:t>http://www.invisible-island.net/ncurses/ncurses.html</w:t>
-        </w:r>
-      </w:hyperlink>
+      <w:r>
+        <w:t xml:space="preserve"> </w:t>
+      </w:r>
     </w:p>
     <w:sectPr>
-      <w:footerReference w:type="default" r:id="rId18"/>
+      <w:footerReference w:type="default" r:id="rId21"/>
       <w:pgSz w:w="11906" w:h="16838"/>
       <w:pgMar w:top="1417" w:right="1701" w:bottom="1417" w:left="1701" w:header="708" w:footer="708" w:gutter="0"/>
       <w:cols w:space="708"/>
@@ -5466,6 +5411,16 @@
 </file>
 
 <file path=word/footer1.xml><?xml version="1.0" encoding="utf-8"?>
+<w:ftr xmlns:wpc="http://schemas.microsoft.com/office/word/2010/wordprocessingCanvas" xmlns:mc="http://schemas.openxmlformats.org/markup-compatibility/2006" xmlns:o="urn:schemas-microsoft-com:office:office" xmlns:r="http://schemas.openxmlformats.org/officeDocument/2006/relationships" xmlns:m="http://schemas.openxmlformats.org/officeDocument/2006/math" xmlns:v="urn:schemas-microsoft-com:vml" xmlns:wp14="http://schemas.microsoft.com/office/word/2010/wordprocessingDrawing" xmlns:wp="http://schemas.openxmlformats.org/drawingml/2006/wordprocessingDrawing" xmlns:w10="urn:schemas-microsoft-com:office:word" xmlns:w="http://schemas.openxmlformats.org/wordprocessingml/2006/main" xmlns:w14="http://schemas.microsoft.com/office/word/2010/wordml" xmlns:wpg="http://schemas.microsoft.com/office/word/2010/wordprocessingGroup" xmlns:wpi="http://schemas.microsoft.com/office/word/2010/wordprocessingInk" xmlns:wne="http://schemas.microsoft.com/office/word/2006/wordml" xmlns:wps="http://schemas.microsoft.com/office/word/2010/wordprocessingShape" mc:Ignorable="w14 wp14">
+  <w:p>
+    <w:pPr>
+      <w:pStyle w:val="Rodap"/>
+    </w:pPr>
+  </w:p>
+</w:ftr>
+</file>
+
+<file path=word/footer2.xml><?xml version="1.0" encoding="utf-8"?>
 <w:ftr xmlns:wpc="http://schemas.microsoft.com/office/word/2010/wordprocessingCanvas" xmlns:mc="http://schemas.openxmlformats.org/markup-compatibility/2006" xmlns:o="urn:schemas-microsoft-com:office:office" xmlns:r="http://schemas.openxmlformats.org/officeDocument/2006/relationships" xmlns:m="http://schemas.openxmlformats.org/officeDocument/2006/math" xmlns:v="urn:schemas-microsoft-com:vml" xmlns:wp14="http://schemas.microsoft.com/office/word/2010/wordprocessingDrawing" xmlns:wp="http://schemas.openxmlformats.org/drawingml/2006/wordprocessingDrawing" xmlns:w10="urn:schemas-microsoft-com:office:word" xmlns:w="http://schemas.openxmlformats.org/wordprocessingml/2006/main" xmlns:w14="http://schemas.microsoft.com/office/word/2010/wordml" xmlns:wpg="http://schemas.microsoft.com/office/word/2010/wordprocessingGroup" xmlns:wpi="http://schemas.microsoft.com/office/word/2010/wordprocessingInk" xmlns:wne="http://schemas.microsoft.com/office/word/2006/wordml" xmlns:wps="http://schemas.microsoft.com/office/word/2010/wordprocessingShape" mc:Ignorable="w14 wp14">
   <w:sdt>
     <w:sdtPr>
@@ -5495,188 +5450,10 @@
           <w:rPr>
             <w:noProof/>
           </w:rPr>
-          <w:t>3</w:t>
+          <w:t>5</w:t>
         </w:r>
         <w:r>
           <w:fldChar w:fldCharType="end"/>
-        </w:r>
-      </w:p>
-    </w:sdtContent>
-  </w:sdt>
-</w:ftr>
-</file>
-
-<file path=word/footer2.xml><?xml version="1.0" encoding="utf-8"?>
-<w:ftr xmlns:wpc="http://schemas.microsoft.com/office/word/2010/wordprocessingCanvas" xmlns:mc="http://schemas.openxmlformats.org/markup-compatibility/2006" xmlns:o="urn:schemas-microsoft-com:office:office" xmlns:r="http://schemas.openxmlformats.org/officeDocument/2006/relationships" xmlns:m="http://schemas.openxmlformats.org/officeDocument/2006/math" xmlns:v="urn:schemas-microsoft-com:vml" xmlns:wp14="http://schemas.microsoft.com/office/word/2010/wordprocessingDrawing" xmlns:wp="http://schemas.openxmlformats.org/drawingml/2006/wordprocessingDrawing" xmlns:w10="urn:schemas-microsoft-com:office:word" xmlns:w="http://schemas.openxmlformats.org/wordprocessingml/2006/main" xmlns:w14="http://schemas.microsoft.com/office/word/2010/wordml" xmlns:wpg="http://schemas.microsoft.com/office/word/2010/wordprocessingGroup" xmlns:wpi="http://schemas.microsoft.com/office/word/2010/wordprocessingInk" xmlns:wne="http://schemas.microsoft.com/office/word/2006/wordml" xmlns:wps="http://schemas.microsoft.com/office/word/2010/wordprocessingShape" mc:Ignorable="w14 wp14">
-  <w:sdt>
-    <w:sdtPr>
-      <w:id w:val="-1969191499"/>
-      <w:docPartObj>
-        <w:docPartGallery w:val="Page Numbers (Bottom of Page)"/>
-        <w:docPartUnique/>
-      </w:docPartObj>
-    </w:sdtPr>
-    <w:sdtEndPr/>
-    <w:sdtContent>
-      <w:p>
-        <w:pPr>
-          <w:pStyle w:val="Rodap"/>
-        </w:pPr>
-        <w:r>
-          <w:rPr>
-            <w:noProof/>
-            <w:lang w:eastAsia="pt-PT"/>
-          </w:rPr>
-          <mc:AlternateContent>
-            <mc:Choice Requires="wps">
-              <w:drawing>
-                <wp:anchor distT="0" distB="0" distL="114300" distR="114300" simplePos="0" relativeHeight="251665408" behindDoc="0" locked="0" layoutInCell="1" allowOverlap="1" wp14:editId="0DF8EF2B">
-                  <wp:simplePos x="0" y="0"/>
-                  <wp:positionH relativeFrom="rightMargin">
-                    <wp:align>center</wp:align>
-                  </wp:positionH>
-                  <wp:positionV relativeFrom="bottomMargin">
-                    <wp:align>center</wp:align>
-                  </wp:positionV>
-                  <wp:extent cx="565785" cy="191770"/>
-                  <wp:effectExtent l="0" t="0" r="0" b="0"/>
-                  <wp:wrapNone/>
-                  <wp:docPr id="5" name="Rectângulo 5"/>
-                  <wp:cNvGraphicFramePr>
-                    <a:graphicFrameLocks xmlns:a="http://schemas.openxmlformats.org/drawingml/2006/main"/>
-                  </wp:cNvGraphicFramePr>
-                  <a:graphic xmlns:a="http://schemas.openxmlformats.org/drawingml/2006/main">
-                    <a:graphicData uri="http://schemas.microsoft.com/office/word/2010/wordprocessingShape">
-                      <wps:wsp>
-                        <wps:cNvSpPr>
-                          <a:spLocks noChangeArrowheads="1"/>
-                        </wps:cNvSpPr>
-                        <wps:spPr bwMode="auto">
-                          <a:xfrm rot="10800000" flipH="1">
-                            <a:off x="0" y="0"/>
-                            <a:ext cx="565785" cy="191770"/>
-                          </a:xfrm>
-                          <a:prstGeom prst="rect">
-                            <a:avLst/>
-                          </a:prstGeom>
-                          <a:noFill/>
-                          <a:extLst>
-                            <a:ext uri="{909E8E84-426E-40DD-AFC4-6F175D3DCCD1}">
-                              <a14:hiddenFill xmlns:a14="http://schemas.microsoft.com/office/drawing/2010/main">
-                                <a:solidFill>
-                                  <a:srgbClr val="C0504D"/>
-                                </a:solidFill>
-                              </a14:hiddenFill>
-                            </a:ext>
-                            <a:ext uri="{91240B29-F687-4F45-9708-019B960494DF}">
-                              <a14:hiddenLine xmlns:a14="http://schemas.microsoft.com/office/drawing/2010/main" w="28575">
-                                <a:solidFill>
-                                  <a:srgbClr val="5C83B4"/>
-                                </a:solidFill>
-                                <a:miter lim="800000"/>
-                                <a:headEnd/>
-                                <a:tailEnd/>
-                              </a14:hiddenLine>
-                            </a:ext>
-                          </a:extLst>
-                        </wps:spPr>
-                        <wps:txbx>
-                          <w:txbxContent>
-                            <w:p>
-                              <w:pPr>
-                                <w:pBdr>
-                                  <w:top w:val="single" w:sz="4" w:space="1" w:color="7F7F7F" w:themeColor="background1" w:themeShade="7F"/>
-                                </w:pBdr>
-                                <w:jc w:val="center"/>
-                                <w:rPr>
-                                  <w:color w:val="D16349" w:themeColor="accent2"/>
-                                </w:rPr>
-                              </w:pPr>
-                              <w:r>
-                                <w:fldChar w:fldCharType="begin"/>
-                              </w:r>
-                              <w:r>
-                                <w:instrText>PAGE   \* MERGEFORMAT</w:instrText>
-                              </w:r>
-                              <w:r>
-                                <w:fldChar w:fldCharType="separate"/>
-                              </w:r>
-                              <w:r>
-                                <w:rPr>
-                                  <w:noProof/>
-                                  <w:color w:val="D16349" w:themeColor="accent2"/>
-                                </w:rPr>
-                                <w:t>6</w:t>
-                              </w:r>
-                              <w:r>
-                                <w:rPr>
-                                  <w:color w:val="D16349" w:themeColor="accent2"/>
-                                </w:rPr>
-                                <w:fldChar w:fldCharType="end"/>
-                              </w:r>
-                            </w:p>
-                          </w:txbxContent>
-                        </wps:txbx>
-                        <wps:bodyPr rot="0" vert="horz" wrap="square" lIns="91440" tIns="0" rIns="91440" bIns="0" anchor="t" anchorCtr="0" upright="1">
-                          <a:noAutofit/>
-                        </wps:bodyPr>
-                      </wps:wsp>
-                    </a:graphicData>
-                  </a:graphic>
-                  <wp14:sizeRelH relativeFrom="page">
-                    <wp14:pctWidth>0</wp14:pctWidth>
-                  </wp14:sizeRelH>
-                  <wp14:sizeRelV relativeFrom="bottomMargin">
-                    <wp14:pctHeight>0</wp14:pctHeight>
-                  </wp14:sizeRelV>
-                </wp:anchor>
-              </w:drawing>
-            </mc:Choice>
-            <mc:Fallback>
-              <w:pict>
-                <v:rect id="Rectângulo 5" o:spid="_x0000_s1027" style="position:absolute;margin-left:0;margin-top:0;width:44.55pt;height:15.1pt;rotation:180;flip:x;z-index:251665408;visibility:visible;mso-wrap-style:square;mso-width-percent:0;mso-height-percent:0;mso-wrap-distance-left:9pt;mso-wrap-distance-top:0;mso-wrap-distance-right:9pt;mso-wrap-distance-bottom:0;mso-position-horizontal:center;mso-position-horizontal-relative:right-margin-area;mso-position-vertical:center;mso-position-vertical-relative:bottom-margin-area;mso-width-percent:0;mso-height-percent:0;mso-width-relative:page;mso-height-relative:bottom-margin-area;v-text-anchor:top" o:gfxdata="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" filled="f" fillcolor="#c0504d" stroked="f" strokecolor="#5c83b4" strokeweight="2.25pt">
-                  <v:textbox inset=",0,,0">
-                    <w:txbxContent>
-                      <w:p>
-                        <w:pPr>
-                          <w:pBdr>
-                            <w:top w:val="single" w:sz="4" w:space="1" w:color="7F7F7F" w:themeColor="background1" w:themeShade="7F"/>
-                          </w:pBdr>
-                          <w:jc w:val="center"/>
-                          <w:rPr>
-                            <w:color w:val="D16349" w:themeColor="accent2"/>
-                          </w:rPr>
-                        </w:pPr>
-                        <w:r>
-                          <w:fldChar w:fldCharType="begin"/>
-                        </w:r>
-                        <w:r>
-                          <w:instrText>PAGE   \* MERGEFORMAT</w:instrText>
-                        </w:r>
-                        <w:r>
-                          <w:fldChar w:fldCharType="separate"/>
-                        </w:r>
-                        <w:r>
-                          <w:rPr>
-                            <w:noProof/>
-                            <w:color w:val="D16349" w:themeColor="accent2"/>
-                          </w:rPr>
-                          <w:t>6</w:t>
-                        </w:r>
-                        <w:r>
-                          <w:rPr>
-                            <w:color w:val="D16349" w:themeColor="accent2"/>
-                          </w:rPr>
-                          <w:fldChar w:fldCharType="end"/>
-                        </w:r>
-                      </w:p>
-                    </w:txbxContent>
-                  </v:textbox>
-                  <w10:wrap anchorx="margin" anchory="margin"/>
-                </v:rect>
-              </w:pict>
-            </mc:Fallback>
-          </mc:AlternateContent>
         </w:r>
       </w:p>
     </w:sdtContent>
@@ -5688,7 +5465,7 @@
 <w:ftr xmlns:wpc="http://schemas.microsoft.com/office/word/2010/wordprocessingCanvas" xmlns:mc="http://schemas.openxmlformats.org/markup-compatibility/2006" xmlns:o="urn:schemas-microsoft-com:office:office" xmlns:r="http://schemas.openxmlformats.org/officeDocument/2006/relationships" xmlns:m="http://schemas.openxmlformats.org/officeDocument/2006/math" xmlns:v="urn:schemas-microsoft-com:vml" xmlns:wp14="http://schemas.microsoft.com/office/word/2010/wordprocessingDrawing" xmlns:wp="http://schemas.openxmlformats.org/drawingml/2006/wordprocessingDrawing" xmlns:w10="urn:schemas-microsoft-com:office:word" xmlns:w="http://schemas.openxmlformats.org/wordprocessingml/2006/main" xmlns:w14="http://schemas.microsoft.com/office/word/2010/wordml" xmlns:wpg="http://schemas.microsoft.com/office/word/2010/wordprocessingGroup" xmlns:wpi="http://schemas.microsoft.com/office/word/2010/wordprocessingInk" xmlns:wne="http://schemas.microsoft.com/office/word/2006/wordml" xmlns:wps="http://schemas.microsoft.com/office/word/2010/wordprocessingShape" mc:Ignorable="w14 wp14">
   <w:sdt>
     <w:sdtPr>
-      <w:id w:val="529154550"/>
+      <w:id w:val="403878100"/>
       <w:docPartObj>
         <w:docPartGallery w:val="Page Numbers (Bottom of Page)"/>
         <w:docPartUnique/>
@@ -5699,166 +5476,126 @@
       <w:p>
         <w:pPr>
           <w:pStyle w:val="Rodap"/>
+          <w:jc w:val="right"/>
         </w:pPr>
+        <w:r>
+          <w:fldChar w:fldCharType="begin"/>
+        </w:r>
+        <w:r>
+          <w:instrText>PAGE   \* MERGEFORMAT</w:instrText>
+        </w:r>
+        <w:r>
+          <w:fldChar w:fldCharType="separate"/>
+        </w:r>
         <w:r>
           <w:rPr>
             <w:noProof/>
-            <w:lang w:eastAsia="pt-PT"/>
           </w:rPr>
-          <mc:AlternateContent>
-            <mc:Choice Requires="wps">
-              <w:drawing>
-                <wp:anchor distT="0" distB="0" distL="114300" distR="114300" simplePos="0" relativeHeight="251659264" behindDoc="0" locked="0" layoutInCell="1" allowOverlap="1" wp14:anchorId="6B967F49" wp14:editId="079DF7DA">
-                  <wp:simplePos x="0" y="0"/>
-                  <wp:positionH relativeFrom="rightMargin">
-                    <wp:align>center</wp:align>
-                  </wp:positionH>
-                  <wp:positionV relativeFrom="bottomMargin">
-                    <wp:align>center</wp:align>
-                  </wp:positionV>
-                  <wp:extent cx="565785" cy="191770"/>
-                  <wp:effectExtent l="0" t="0" r="0" b="0"/>
-                  <wp:wrapNone/>
-                  <wp:docPr id="650" name="Rectângulo 650"/>
-                  <wp:cNvGraphicFramePr>
-                    <a:graphicFrameLocks xmlns:a="http://schemas.openxmlformats.org/drawingml/2006/main"/>
-                  </wp:cNvGraphicFramePr>
-                  <a:graphic xmlns:a="http://schemas.openxmlformats.org/drawingml/2006/main">
-                    <a:graphicData uri="http://schemas.microsoft.com/office/word/2010/wordprocessingShape">
-                      <wps:wsp>
-                        <wps:cNvSpPr>
-                          <a:spLocks noChangeArrowheads="1"/>
-                        </wps:cNvSpPr>
-                        <wps:spPr bwMode="auto">
-                          <a:xfrm rot="10800000" flipH="1">
-                            <a:off x="0" y="0"/>
-                            <a:ext cx="565785" cy="191770"/>
-                          </a:xfrm>
-                          <a:prstGeom prst="rect">
-                            <a:avLst/>
-                          </a:prstGeom>
-                          <a:noFill/>
-                          <a:extLst>
-                            <a:ext uri="{909E8E84-426E-40DD-AFC4-6F175D3DCCD1}">
-                              <a14:hiddenFill xmlns:a14="http://schemas.microsoft.com/office/drawing/2010/main">
-                                <a:solidFill>
-                                  <a:srgbClr val="C0504D"/>
-                                </a:solidFill>
-                              </a14:hiddenFill>
-                            </a:ext>
-                            <a:ext uri="{91240B29-F687-4F45-9708-019B960494DF}">
-                              <a14:hiddenLine xmlns:a14="http://schemas.microsoft.com/office/drawing/2010/main" w="28575">
-                                <a:solidFill>
-                                  <a:srgbClr val="5C83B4"/>
-                                </a:solidFill>
-                                <a:miter lim="800000"/>
-                                <a:headEnd/>
-                                <a:tailEnd/>
-                              </a14:hiddenLine>
-                            </a:ext>
-                          </a:extLst>
-                        </wps:spPr>
-                        <wps:txbx>
-                          <w:txbxContent>
-                            <w:p>
-                              <w:pPr>
-                                <w:pBdr>
-                                  <w:top w:val="single" w:sz="4" w:space="1" w:color="7F7F7F" w:themeColor="background1" w:themeShade="7F"/>
-                                </w:pBdr>
-                                <w:jc w:val="center"/>
-                                <w:rPr>
-                                  <w:color w:val="D16349" w:themeColor="accent2"/>
-                                </w:rPr>
-                              </w:pPr>
-                              <w:r>
-                                <w:fldChar w:fldCharType="begin"/>
-                              </w:r>
-                              <w:r>
-                                <w:instrText>PAGE   \* MERGEFORMAT</w:instrText>
-                              </w:r>
-                              <w:r>
-                                <w:fldChar w:fldCharType="separate"/>
-                              </w:r>
-                              <w:r>
-                                <w:rPr>
-                                  <w:noProof/>
-                                  <w:color w:val="D16349" w:themeColor="accent2"/>
-                                </w:rPr>
-                                <w:t>10</w:t>
-                              </w:r>
-                              <w:r>
-                                <w:rPr>
-                                  <w:color w:val="D16349" w:themeColor="accent2"/>
-                                </w:rPr>
-                                <w:fldChar w:fldCharType="end"/>
-                              </w:r>
-                            </w:p>
-                          </w:txbxContent>
-                        </wps:txbx>
-                        <wps:bodyPr rot="0" vert="horz" wrap="square" lIns="91440" tIns="0" rIns="91440" bIns="0" anchor="t" anchorCtr="0" upright="1">
-                          <a:noAutofit/>
-                        </wps:bodyPr>
-                      </wps:wsp>
-                    </a:graphicData>
-                  </a:graphic>
-                  <wp14:sizeRelH relativeFrom="page">
-                    <wp14:pctWidth>0</wp14:pctWidth>
-                  </wp14:sizeRelH>
-                  <wp14:sizeRelV relativeFrom="bottomMargin">
-                    <wp14:pctHeight>0</wp14:pctHeight>
-                  </wp14:sizeRelV>
-                </wp:anchor>
-              </w:drawing>
-            </mc:Choice>
-            <mc:Fallback>
-              <w:pict>
-                <v:rect id="Rectângulo 650" o:spid="_x0000_s1028" style="position:absolute;margin-left:0;margin-top:0;width:44.55pt;height:15.1pt;rotation:180;flip:x;z-index:251659264;visibility:visible;mso-wrap-style:square;mso-width-percent:0;mso-height-percent:0;mso-wrap-distance-left:9pt;mso-wrap-distance-top:0;mso-wrap-distance-right:9pt;mso-wrap-distance-bottom:0;mso-position-horizontal:center;mso-position-horizontal-relative:right-margin-area;mso-position-vertical:center;mso-position-vertical-relative:bottom-margin-area;mso-width-percent:0;mso-height-percent:0;mso-width-relative:page;mso-height-relative:bottom-margin-area;v-text-anchor:top" o:gfxdata="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" filled="f" fillcolor="#c0504d" stroked="f" strokecolor="#5c83b4" strokeweight="2.25pt">
-                  <v:textbox inset=",0,,0">
-                    <w:txbxContent>
-                      <w:p>
-                        <w:pPr>
-                          <w:pBdr>
-                            <w:top w:val="single" w:sz="4" w:space="1" w:color="7F7F7F" w:themeColor="background1" w:themeShade="7F"/>
-                          </w:pBdr>
-                          <w:jc w:val="center"/>
-                          <w:rPr>
-                            <w:color w:val="D16349" w:themeColor="accent2"/>
-                          </w:rPr>
-                        </w:pPr>
-                        <w:r>
-                          <w:fldChar w:fldCharType="begin"/>
-                        </w:r>
-                        <w:r>
-                          <w:instrText>PAGE   \* MERGEFORMAT</w:instrText>
-                        </w:r>
-                        <w:r>
-                          <w:fldChar w:fldCharType="separate"/>
-                        </w:r>
-                        <w:r>
-                          <w:rPr>
-                            <w:noProof/>
-                            <w:color w:val="D16349" w:themeColor="accent2"/>
-                          </w:rPr>
-                          <w:t>10</w:t>
-                        </w:r>
-                        <w:r>
-                          <w:rPr>
-                            <w:color w:val="D16349" w:themeColor="accent2"/>
-                          </w:rPr>
-                          <w:fldChar w:fldCharType="end"/>
-                        </w:r>
-                      </w:p>
-                    </w:txbxContent>
-                  </v:textbox>
-                  <w10:wrap anchorx="margin" anchory="margin"/>
-                </v:rect>
-              </w:pict>
-            </mc:Fallback>
-          </mc:AlternateContent>
+          <w:t>0</w:t>
+        </w:r>
+        <w:r>
+          <w:fldChar w:fldCharType="end"/>
         </w:r>
       </w:p>
     </w:sdtContent>
   </w:sdt>
+  <w:p>
+    <w:pPr>
+      <w:pStyle w:val="Rodap"/>
+    </w:pPr>
+  </w:p>
+</w:ftr>
+</file>
+
+<file path=word/footer4.xml><?xml version="1.0" encoding="utf-8"?>
+<w:ftr xmlns:wpc="http://schemas.microsoft.com/office/word/2010/wordprocessingCanvas" xmlns:mc="http://schemas.openxmlformats.org/markup-compatibility/2006" xmlns:o="urn:schemas-microsoft-com:office:office" xmlns:r="http://schemas.openxmlformats.org/officeDocument/2006/relationships" xmlns:m="http://schemas.openxmlformats.org/officeDocument/2006/math" xmlns:v="urn:schemas-microsoft-com:vml" xmlns:wp14="http://schemas.microsoft.com/office/word/2010/wordprocessingDrawing" xmlns:wp="http://schemas.openxmlformats.org/drawingml/2006/wordprocessingDrawing" xmlns:w10="urn:schemas-microsoft-com:office:word" xmlns:w="http://schemas.openxmlformats.org/wordprocessingml/2006/main" xmlns:w14="http://schemas.microsoft.com/office/word/2010/wordml" xmlns:wpg="http://schemas.microsoft.com/office/word/2010/wordprocessingGroup" xmlns:wpi="http://schemas.microsoft.com/office/word/2010/wordprocessingInk" xmlns:wne="http://schemas.microsoft.com/office/word/2006/wordml" xmlns:wps="http://schemas.microsoft.com/office/word/2010/wordprocessingShape" mc:Ignorable="w14 wp14">
+  <w:sdt>
+    <w:sdtPr>
+      <w:id w:val="225191618"/>
+      <w:docPartObj>
+        <w:docPartGallery w:val="Page Numbers (Bottom of Page)"/>
+        <w:docPartUnique/>
+      </w:docPartObj>
+    </w:sdtPr>
+    <w:sdtEndPr/>
+    <w:sdtContent>
+      <w:p>
+        <w:pPr>
+          <w:pStyle w:val="Rodap"/>
+          <w:jc w:val="right"/>
+        </w:pPr>
+        <w:r>
+          <w:fldChar w:fldCharType="begin"/>
+        </w:r>
+        <w:r>
+          <w:instrText>PAGE   \* MERGEFORMAT</w:instrText>
+        </w:r>
+        <w:r>
+          <w:fldChar w:fldCharType="separate"/>
+        </w:r>
+        <w:r>
+          <w:rPr>
+            <w:noProof/>
+          </w:rPr>
+          <w:t>6</w:t>
+        </w:r>
+        <w:r>
+          <w:fldChar w:fldCharType="end"/>
+        </w:r>
+      </w:p>
+    </w:sdtContent>
+  </w:sdt>
+  <w:p>
+    <w:pPr>
+      <w:pStyle w:val="Rodap"/>
+    </w:pPr>
+  </w:p>
+</w:ftr>
+</file>
+
+<file path=word/footer5.xml><?xml version="1.0" encoding="utf-8"?>
+<w:ftr xmlns:wpc="http://schemas.microsoft.com/office/word/2010/wordprocessingCanvas" xmlns:mc="http://schemas.openxmlformats.org/markup-compatibility/2006" xmlns:o="urn:schemas-microsoft-com:office:office" xmlns:r="http://schemas.openxmlformats.org/officeDocument/2006/relationships" xmlns:m="http://schemas.openxmlformats.org/officeDocument/2006/math" xmlns:v="urn:schemas-microsoft-com:vml" xmlns:wp14="http://schemas.microsoft.com/office/word/2010/wordprocessingDrawing" xmlns:wp="http://schemas.openxmlformats.org/drawingml/2006/wordprocessingDrawing" xmlns:w10="urn:schemas-microsoft-com:office:word" xmlns:w="http://schemas.openxmlformats.org/wordprocessingml/2006/main" xmlns:w14="http://schemas.microsoft.com/office/word/2010/wordml" xmlns:wpg="http://schemas.microsoft.com/office/word/2010/wordprocessingGroup" xmlns:wpi="http://schemas.microsoft.com/office/word/2010/wordprocessingInk" xmlns:wne="http://schemas.microsoft.com/office/word/2006/wordml" xmlns:wps="http://schemas.microsoft.com/office/word/2010/wordprocessingShape" mc:Ignorable="w14 wp14">
+  <w:sdt>
+    <w:sdtPr>
+      <w:id w:val="600610101"/>
+      <w:docPartObj>
+        <w:docPartGallery w:val="Page Numbers (Bottom of Page)"/>
+        <w:docPartUnique/>
+      </w:docPartObj>
+    </w:sdtPr>
+    <w:sdtEndPr/>
+    <w:sdtContent>
+      <w:p>
+        <w:pPr>
+          <w:pStyle w:val="Rodap"/>
+          <w:jc w:val="right"/>
+        </w:pPr>
+        <w:r>
+          <w:fldChar w:fldCharType="begin"/>
+        </w:r>
+        <w:r>
+          <w:instrText>PAGE   \* MERGEFORMAT</w:instrText>
+        </w:r>
+        <w:r>
+          <w:fldChar w:fldCharType="separate"/>
+        </w:r>
+        <w:r>
+          <w:rPr>
+            <w:noProof/>
+          </w:rPr>
+          <w:t>10</w:t>
+        </w:r>
+        <w:r>
+          <w:fldChar w:fldCharType="end"/>
+        </w:r>
+      </w:p>
+    </w:sdtContent>
+  </w:sdt>
+  <w:p>
+    <w:pPr>
+      <w:pStyle w:val="Rodap"/>
+    </w:pPr>
+  </w:p>
 </w:ftr>
 </file>
 
@@ -5885,6 +5622,36 @@
     </w:p>
   </w:footnote>
 </w:footnotes>
+</file>
+
+<file path=word/header1.xml><?xml version="1.0" encoding="utf-8"?>
+<w:hdr xmlns:wpc="http://schemas.microsoft.com/office/word/2010/wordprocessingCanvas" xmlns:mc="http://schemas.openxmlformats.org/markup-compatibility/2006" xmlns:o="urn:schemas-microsoft-com:office:office" xmlns:r="http://schemas.openxmlformats.org/officeDocument/2006/relationships" xmlns:m="http://schemas.openxmlformats.org/officeDocument/2006/math" xmlns:v="urn:schemas-microsoft-com:vml" xmlns:wp14="http://schemas.microsoft.com/office/word/2010/wordprocessingDrawing" xmlns:wp="http://schemas.openxmlformats.org/drawingml/2006/wordprocessingDrawing" xmlns:w10="urn:schemas-microsoft-com:office:word" xmlns:w="http://schemas.openxmlformats.org/wordprocessingml/2006/main" xmlns:w14="http://schemas.microsoft.com/office/word/2010/wordml" xmlns:wpg="http://schemas.microsoft.com/office/word/2010/wordprocessingGroup" xmlns:wpi="http://schemas.microsoft.com/office/word/2010/wordprocessingInk" xmlns:wne="http://schemas.microsoft.com/office/word/2006/wordml" xmlns:wps="http://schemas.microsoft.com/office/word/2010/wordprocessingShape" mc:Ignorable="w14 wp14">
+  <w:p>
+    <w:pPr>
+      <w:pStyle w:val="Cabealho"/>
+    </w:pPr>
+  </w:p>
+</w:hdr>
+</file>
+
+<file path=word/header2.xml><?xml version="1.0" encoding="utf-8"?>
+<w:hdr xmlns:wpc="http://schemas.microsoft.com/office/word/2010/wordprocessingCanvas" xmlns:mc="http://schemas.openxmlformats.org/markup-compatibility/2006" xmlns:o="urn:schemas-microsoft-com:office:office" xmlns:r="http://schemas.openxmlformats.org/officeDocument/2006/relationships" xmlns:m="http://schemas.openxmlformats.org/officeDocument/2006/math" xmlns:v="urn:schemas-microsoft-com:vml" xmlns:wp14="http://schemas.microsoft.com/office/word/2010/wordprocessingDrawing" xmlns:wp="http://schemas.openxmlformats.org/drawingml/2006/wordprocessingDrawing" xmlns:w10="urn:schemas-microsoft-com:office:word" xmlns:w="http://schemas.openxmlformats.org/wordprocessingml/2006/main" xmlns:w14="http://schemas.microsoft.com/office/word/2010/wordml" xmlns:wpg="http://schemas.microsoft.com/office/word/2010/wordprocessingGroup" xmlns:wpi="http://schemas.microsoft.com/office/word/2010/wordprocessingInk" xmlns:wne="http://schemas.microsoft.com/office/word/2006/wordml" xmlns:wps="http://schemas.microsoft.com/office/word/2010/wordprocessingShape" mc:Ignorable="w14 wp14">
+  <w:p>
+    <w:pPr>
+      <w:pStyle w:val="Cabealho"/>
+    </w:pPr>
+  </w:p>
+</w:hdr>
+</file>
+
+<file path=word/header3.xml><?xml version="1.0" encoding="utf-8"?>
+<w:hdr xmlns:wpc="http://schemas.microsoft.com/office/word/2010/wordprocessingCanvas" xmlns:mc="http://schemas.openxmlformats.org/markup-compatibility/2006" xmlns:o="urn:schemas-microsoft-com:office:office" xmlns:r="http://schemas.openxmlformats.org/officeDocument/2006/relationships" xmlns:m="http://schemas.openxmlformats.org/officeDocument/2006/math" xmlns:v="urn:schemas-microsoft-com:vml" xmlns:wp14="http://schemas.microsoft.com/office/word/2010/wordprocessingDrawing" xmlns:wp="http://schemas.openxmlformats.org/drawingml/2006/wordprocessingDrawing" xmlns:w10="urn:schemas-microsoft-com:office:word" xmlns:w="http://schemas.openxmlformats.org/wordprocessingml/2006/main" xmlns:w14="http://schemas.microsoft.com/office/word/2010/wordml" xmlns:wpg="http://schemas.microsoft.com/office/word/2010/wordprocessingGroup" xmlns:wpi="http://schemas.microsoft.com/office/word/2010/wordprocessingInk" xmlns:wne="http://schemas.microsoft.com/office/word/2006/wordml" xmlns:wps="http://schemas.microsoft.com/office/word/2010/wordprocessingShape" mc:Ignorable="w14 wp14">
+  <w:p>
+    <w:pPr>
+      <w:pStyle w:val="Cabealho"/>
+    </w:pPr>
+  </w:p>
+</w:hdr>
 </file>
 
 <file path=word/numbering.xml><?xml version="1.0" encoding="utf-8"?>
@@ -8165,637 +7932,6 @@
 </w:styles>
 </file>
 
-<file path=word/glossary/document.xml><?xml version="1.0" encoding="utf-8"?>
-<w:glossaryDocument xmlns:wpc="http://schemas.microsoft.com/office/word/2010/wordprocessingCanvas" xmlns:mc="http://schemas.openxmlformats.org/markup-compatibility/2006" xmlns:o="urn:schemas-microsoft-com:office:office" xmlns:r="http://schemas.openxmlformats.org/officeDocument/2006/relationships" xmlns:m="http://schemas.openxmlformats.org/officeDocument/2006/math" xmlns:v="urn:schemas-microsoft-com:vml" xmlns:wp14="http://schemas.microsoft.com/office/word/2010/wordprocessingDrawing" xmlns:wp="http://schemas.openxmlformats.org/drawingml/2006/wordprocessingDrawing" xmlns:w10="urn:schemas-microsoft-com:office:word" xmlns:w="http://schemas.openxmlformats.org/wordprocessingml/2006/main" xmlns:w14="http://schemas.microsoft.com/office/word/2010/wordml" xmlns:wpg="http://schemas.microsoft.com/office/word/2010/wordprocessingGroup" xmlns:wpi="http://schemas.microsoft.com/office/word/2010/wordprocessingInk" xmlns:wne="http://schemas.microsoft.com/office/word/2006/wordml" xmlns:wps="http://schemas.microsoft.com/office/word/2010/wordprocessingShape" mc:Ignorable="w14 wp14">
-  <w:docParts>
-    <w:docPart>
-      <w:docPartPr>
-        <w:name w:val="E578E01C5B2D4B05962E45CAD7542571"/>
-        <w:category>
-          <w:name w:val="Geral"/>
-          <w:gallery w:val="placeholder"/>
-        </w:category>
-        <w:types>
-          <w:type w:val="bbPlcHdr"/>
-        </w:types>
-        <w:behaviors>
-          <w:behavior w:val="content"/>
-        </w:behaviors>
-        <w:guid w:val="{CEBE56DE-AD24-450E-AFF0-6FE43336C745}"/>
-      </w:docPartPr>
-      <w:docPartBody>
-        <w:p>
-          <w:pPr>
-            <w:pStyle w:val="E578E01C5B2D4B05962E45CAD7542571"/>
-          </w:pPr>
-          <w:r>
-            <w:rPr>
-              <w:rFonts w:asciiTheme="majorHAnsi" w:eastAsiaTheme="majorEastAsia" w:hAnsiTheme="majorHAnsi" w:cstheme="majorBidi"/>
-              <w:sz w:val="80"/>
-              <w:szCs w:val="80"/>
-            </w:rPr>
-            <w:t>[Escreva o título do documento]</w:t>
-          </w:r>
-        </w:p>
-      </w:docPartBody>
-    </w:docPart>
-  </w:docParts>
-</w:glossaryDocument>
-</file>
-
-<file path=word/glossary/fontTable.xml><?xml version="1.0" encoding="utf-8"?>
-<w:fonts xmlns:mc="http://schemas.openxmlformats.org/markup-compatibility/2006" xmlns:r="http://schemas.openxmlformats.org/officeDocument/2006/relationships" xmlns:w="http://schemas.openxmlformats.org/wordprocessingml/2006/main" xmlns:w14="http://schemas.microsoft.com/office/word/2010/wordml" mc:Ignorable="w14">
-  <w:font w:name="Symbol">
-    <w:panose1 w:val="05050102010706020507"/>
-    <w:charset w:val="02"/>
-    <w:family w:val="roman"/>
-    <w:pitch w:val="variable"/>
-    <w:sig w:usb0="00000000" w:usb1="10000000" w:usb2="00000000" w:usb3="00000000" w:csb0="80000000" w:csb1="00000000"/>
-  </w:font>
-  <w:font w:name="Times New Roman">
-    <w:panose1 w:val="02020603050405020304"/>
-    <w:charset w:val="00"/>
-    <w:family w:val="roman"/>
-    <w:pitch w:val="variable"/>
-    <w:sig w:usb0="E0002EFF" w:usb1="C000785B" w:usb2="00000009" w:usb3="00000000" w:csb0="000001FF" w:csb1="00000000"/>
-  </w:font>
-  <w:font w:name="Wingdings">
-    <w:panose1 w:val="05000000000000000000"/>
-    <w:charset w:val="02"/>
-    <w:family w:val="auto"/>
-    <w:pitch w:val="variable"/>
-    <w:sig w:usb0="00000000" w:usb1="10000000" w:usb2="00000000" w:usb3="00000000" w:csb0="80000000" w:csb1="00000000"/>
-  </w:font>
-  <w:font w:name="Courier New">
-    <w:panose1 w:val="02070309020205020404"/>
-    <w:charset w:val="00"/>
-    <w:family w:val="modern"/>
-    <w:pitch w:val="fixed"/>
-    <w:sig w:usb0="E0002EFF" w:usb1="C0007843" w:usb2="00000009" w:usb3="00000000" w:csb0="000001FF" w:csb1="00000000"/>
-  </w:font>
-  <w:font w:name="Calibri">
-    <w:panose1 w:val="020F0502020204030204"/>
-    <w:charset w:val="00"/>
-    <w:family w:val="swiss"/>
-    <w:pitch w:val="variable"/>
-    <w:sig w:usb0="E0002AFF" w:usb1="C000247B" w:usb2="00000009" w:usb3="00000000" w:csb0="000001FF" w:csb1="00000000"/>
-  </w:font>
-  <w:font w:name="Cambria">
-    <w:panose1 w:val="02040503050406030204"/>
-    <w:charset w:val="00"/>
-    <w:family w:val="roman"/>
-    <w:pitch w:val="variable"/>
-    <w:sig w:usb0="E00002FF" w:usb1="400004FF" w:usb2="00000000" w:usb3="00000000" w:csb0="0000019F" w:csb1="00000000"/>
-  </w:font>
-  <w:font w:name="Tahoma">
-    <w:panose1 w:val="020B0604030504040204"/>
-    <w:charset w:val="00"/>
-    <w:family w:val="swiss"/>
-    <w:notTrueType/>
-    <w:pitch w:val="variable"/>
-    <w:sig w:usb0="00000003" w:usb1="00000000" w:usb2="00000000" w:usb3="00000000" w:csb0="00000001" w:csb1="00000000"/>
-  </w:font>
-  <w:font w:name="Cambria Math">
-    <w:panose1 w:val="02040503050406030204"/>
-    <w:charset w:val="00"/>
-    <w:family w:val="roman"/>
-    <w:pitch w:val="variable"/>
-    <w:sig w:usb0="E00002FF" w:usb1="420024FF" w:usb2="00000000" w:usb3="00000000" w:csb0="0000019F" w:csb1="00000000"/>
-  </w:font>
-</w:fonts>
-</file>
-
-<file path=word/glossary/settings.xml><?xml version="1.0" encoding="utf-8"?>
-<w:settings xmlns:mc="http://schemas.openxmlformats.org/markup-compatibility/2006" xmlns:o="urn:schemas-microsoft-com:office:office" xmlns:r="http://schemas.openxmlformats.org/officeDocument/2006/relationships" xmlns:m="http://schemas.openxmlformats.org/officeDocument/2006/math" xmlns:v="urn:schemas-microsoft-com:vml" xmlns:w10="urn:schemas-microsoft-com:office:word" xmlns:w="http://schemas.openxmlformats.org/wordprocessingml/2006/main" xmlns:w14="http://schemas.microsoft.com/office/word/2010/wordml" xmlns:sl="http://schemas.openxmlformats.org/schemaLibrary/2006/main" mc:Ignorable="w14">
-  <w:view w:val="normal"/>
-  <w:defaultTabStop w:val="708"/>
-  <w:hyphenationZone w:val="425"/>
-  <w:characterSpacingControl w:val="doNotCompress"/>
-  <w:compat>
-    <w:useFELayout/>
-    <w:compatSetting w:name="compatibilityMode" w:uri="http://schemas.microsoft.com/office/word" w:val="14"/>
-    <w:compatSetting w:name="overrideTableStyleFontSizeAndJustification" w:uri="http://schemas.microsoft.com/office/word" w:val="1"/>
-    <w:compatSetting w:name="enableOpenTypeFeatures" w:uri="http://schemas.microsoft.com/office/word" w:val="1"/>
-    <w:compatSetting w:name="doNotFlipMirrorIndents" w:uri="http://schemas.microsoft.com/office/word" w:val="1"/>
-  </w:compat>
-  <w:rsids>
-    <w:rsidRoot w:val="0041095E"/>
-    <w:rsid w:val="000625F2"/>
-    <w:rsid w:val="00064613"/>
-    <w:rsid w:val="0041095E"/>
-    <w:rsid w:val="005C21E7"/>
-    <w:rsid w:val="00675C27"/>
-    <w:rsid w:val="00A821CC"/>
-    <w:rsid w:val="00BF5B46"/>
-    <w:rsid w:val="00C2153B"/>
-  </w:rsids>
-  <m:mathPr>
-    <m:mathFont m:val="Cambria Math"/>
-    <m:brkBin m:val="before"/>
-    <m:brkBinSub m:val="--"/>
-    <m:smallFrac m:val="0"/>
-    <m:dispDef/>
-    <m:lMargin m:val="0"/>
-    <m:rMargin m:val="0"/>
-    <m:defJc m:val="centerGroup"/>
-    <m:wrapIndent m:val="1440"/>
-    <m:intLim m:val="subSup"/>
-    <m:naryLim m:val="undOvr"/>
-  </m:mathPr>
-  <w:themeFontLang w:val="pt-PT"/>
-  <w:clrSchemeMapping w:bg1="light1" w:t1="dark1" w:bg2="light2" w:t2="dark2" w:accent1="accent1" w:accent2="accent2" w:accent3="accent3" w:accent4="accent4" w:accent5="accent5" w:accent6="accent6" w:hyperlink="hyperlink" w:followedHyperlink="followedHyperlink"/>
-  <w:decimalSymbol w:val=","/>
-  <w:listSeparator w:val=";"/>
-</w:settings>
-</file>
-
-<file path=word/glossary/styles.xml><?xml version="1.0" encoding="utf-8"?>
-<w:styles xmlns:mc="http://schemas.openxmlformats.org/markup-compatibility/2006" xmlns:r="http://schemas.openxmlformats.org/officeDocument/2006/relationships" xmlns:w="http://schemas.openxmlformats.org/wordprocessingml/2006/main" xmlns:w14="http://schemas.microsoft.com/office/word/2010/wordml" mc:Ignorable="w14">
-  <w:docDefaults>
-    <w:rPrDefault>
-      <w:rPr>
-        <w:rFonts w:asciiTheme="minorHAnsi" w:eastAsiaTheme="minorEastAsia" w:hAnsiTheme="minorHAnsi" w:cstheme="minorBidi"/>
-        <w:sz w:val="22"/>
-        <w:szCs w:val="22"/>
-        <w:lang w:val="pt-PT" w:eastAsia="pt-PT" w:bidi="ar-SA"/>
-      </w:rPr>
-    </w:rPrDefault>
-    <w:pPrDefault>
-      <w:pPr>
-        <w:spacing w:after="200" w:line="276" w:lineRule="auto"/>
-      </w:pPr>
-    </w:pPrDefault>
-  </w:docDefaults>
-  <w:latentStyles w:defLockedState="0" w:defUIPriority="99" w:defSemiHidden="1" w:defUnhideWhenUsed="1" w:defQFormat="0" w:count="267">
-    <w:lsdException w:name="Normal" w:semiHidden="0" w:uiPriority="0" w:unhideWhenUsed="0" w:qFormat="1"/>
-    <w:lsdException w:name="heading 1" w:semiHidden="0" w:uiPriority="9" w:unhideWhenUsed="0" w:qFormat="1"/>
-    <w:lsdException w:name="heading 2" w:uiPriority="9" w:qFormat="1"/>
-    <w:lsdException w:name="heading 3" w:uiPriority="9" w:qFormat="1"/>
-    <w:lsdException w:name="heading 4" w:uiPriority="9" w:qFormat="1"/>
-    <w:lsdException w:name="heading 5" w:uiPriority="9" w:qFormat="1"/>
-    <w:lsdException w:name="heading 6" w:uiPriority="9" w:qFormat="1"/>
-    <w:lsdException w:name="heading 7" w:uiPriority="9" w:qFormat="1"/>
-    <w:lsdException w:name="heading 8" w:uiPriority="9" w:qFormat="1"/>
-    <w:lsdException w:name="heading 9" w:uiPriority="9" w:qFormat="1"/>
-    <w:lsdException w:name="toc 1" w:uiPriority="39"/>
-    <w:lsdException w:name="toc 2" w:uiPriority="39"/>
-    <w:lsdException w:name="toc 3" w:uiPriority="39"/>
-    <w:lsdException w:name="toc 4" w:uiPriority="39"/>
-    <w:lsdException w:name="toc 5" w:uiPriority="39"/>
-    <w:lsdException w:name="toc 6" w:uiPriority="39"/>
-    <w:lsdException w:name="toc 7" w:uiPriority="39"/>
-    <w:lsdException w:name="toc 8" w:uiPriority="39"/>
-    <w:lsdException w:name="toc 9" w:uiPriority="39"/>
-    <w:lsdException w:name="caption" w:uiPriority="35" w:qFormat="1"/>
-    <w:lsdException w:name="Title" w:semiHidden="0" w:uiPriority="10" w:unhideWhenUsed="0" w:qFormat="1"/>
-    <w:lsdException w:name="Default Paragraph Font" w:uiPriority="1"/>
-    <w:lsdException w:name="Subtitle" w:semiHidden="0" w:uiPriority="11" w:unhideWhenUsed="0" w:qFormat="1"/>
-    <w:lsdException w:name="Strong" w:semiHidden="0" w:uiPriority="22" w:unhideWhenUsed="0" w:qFormat="1"/>
-    <w:lsdException w:name="Emphasis" w:semiHidden="0" w:uiPriority="20" w:unhideWhenUsed="0" w:qFormat="1"/>
-    <w:lsdException w:name="Table Grid" w:semiHidden="0" w:uiPriority="59" w:unhideWhenUsed="0"/>
-    <w:lsdException w:name="Placeholder Text" w:unhideWhenUsed="0"/>
-    <w:lsdException w:name="No Spacing" w:semiHidden="0" w:uiPriority="1" w:unhideWhenUsed="0" w:qFormat="1"/>
-    <w:lsdException w:name="Light Shading" w:semiHidden="0" w:uiPriority="60" w:unhideWhenUsed="0"/>
-    <w:lsdException w:name="Light List" w:semiHidden="0" w:uiPriority="61" w:unhideWhenUsed="0"/>
-    <w:lsdException w:name="Light Grid" w:semiHidden="0" w:uiPriority="62" w:unhideWhenUsed="0"/>
-    <w:lsdException w:name="Medium Shading 1" w:semiHidden="0" w:uiPriority="63" w:unhideWhenUsed="0"/>
-    <w:lsdException w:name="Medium Shading 2" w:semiHidden="0" w:uiPriority="64" w:unhideWhenUsed="0"/>
-    <w:lsdException w:name="Medium List 1" w:semiHidden="0" w:uiPriority="65" w:unhideWhenUsed="0"/>
-    <w:lsdException w:name="Medium List 2" w:semiHidden="0" w:uiPriority="66" w:unhideWhenUsed="0"/>
-    <w:lsdException w:name="Medium Grid 1" w:semiHidden="0" w:uiPriority="67" w:unhideWhenUsed="0"/>
-    <w:lsdException w:name="Medium Grid 2" w:semiHidden="0" w:uiPriority="68" w:unhideWhenUsed="0"/>
-    <w:lsdException w:name="Medium Grid 3" w:semiHidden="0" w:uiPriority="69" w:unhideWhenUsed="0"/>
-    <w:lsdException w:name="Dark List" w:semiHidden="0" w:uiPriority="70" w:unhideWhenUsed="0"/>
-    <w:lsdException w:name="Colorful Shading" w:semiHidden="0" w:uiPriority="71" w:unhideWhenUsed="0"/>
-    <w:lsdException w:name="Colorful List" w:semiHidden="0" w:uiPriority="72" w:unhideWhenUsed="0"/>
-    <w:lsdException w:name="Colorful Grid" w:semiHidden="0" w:uiPriority="73" w:unhideWhenUsed="0"/>
-    <w:lsdException w:name="Light Shading Accent 1" w:semiHidden="0" w:uiPriority="60" w:unhideWhenUsed="0"/>
-    <w:lsdException w:name="Light List Accent 1" w:semiHidden="0" w:uiPriority="61" w:unhideWhenUsed="0"/>
-    <w:lsdException w:name="Light Grid Accent 1" w:semiHidden="0" w:uiPriority="62" w:unhideWhenUsed="0"/>
-    <w:lsdException w:name="Medium Shading 1 Accent 1" w:semiHidden="0" w:uiPriority="63" w:unhideWhenUsed="0"/>
-    <w:lsdException w:name="Medium Shading 2 Accent 1" w:semiHidden="0" w:uiPriority="64" w:unhideWhenUsed="0"/>
-    <w:lsdException w:name="Medium List 1 Accent 1" w:semiHidden="0" w:uiPriority="65" w:unhideWhenUsed="0"/>
-    <w:lsdException w:name="Revision" w:unhideWhenUsed="0"/>
-    <w:lsdException w:name="List Paragraph" w:semiHidden="0" w:uiPriority="34" w:unhideWhenUsed="0" w:qFormat="1"/>
-    <w:lsdException w:name="Quote" w:semiHidden="0" w:uiPriority="29" w:unhideWhenUsed="0" w:qFormat="1"/>
-    <w:lsdException w:name="Intense Quote" w:semiHidden="0" w:uiPriority="30" w:unhideWhenUsed="0" w:qFormat="1"/>
-    <w:lsdException w:name="Medium List 2 Accent 1" w:semiHidden="0" w:uiPriority="66" w:unhideWhenUsed="0"/>
-    <w:lsdException w:name="Medium Grid 1 Accent 1" w:semiHidden="0" w:uiPriority="67" w:unhideWhenUsed="0"/>
-    <w:lsdException w:name="Medium Grid 2 Accent 1" w:semiHidden="0" w:uiPriority="68" w:unhideWhenUsed="0"/>
-    <w:lsdException w:name="Medium Grid 3 Accent 1" w:semiHidden="0" w:uiPriority="69" w:unhideWhenUsed="0"/>
-    <w:lsdException w:name="Dark List Accent 1" w:semiHidden="0" w:uiPriority="70" w:unhideWhenUsed="0"/>
-    <w:lsdException w:name="Colorful Shading Accent 1" w:semiHidden="0" w:uiPriority="71" w:unhideWhenUsed="0"/>
-    <w:lsdException w:name="Colorful List Accent 1" w:semiHidden="0" w:uiPriority="72" w:unhideWhenUsed="0"/>
-    <w:lsdException w:name="Colorful Grid Accent 1" w:semiHidden="0" w:uiPriority="73" w:unhideWhenUsed="0"/>
-    <w:lsdException w:name="Light Shading Accent 2" w:semiHidden="0" w:uiPriority="60" w:unhideWhenUsed="0"/>
-    <w:lsdException w:name="Light List Accent 2" w:semiHidden="0" w:uiPriority="61" w:unhideWhenUsed="0"/>
-    <w:lsdException w:name="Light Grid Accent 2" w:semiHidden="0" w:uiPriority="62" w:unhideWhenUsed="0"/>
-    <w:lsdException w:name="Medium Shading 1 Accent 2" w:semiHidden="0" w:uiPriority="63" w:unhideWhenUsed="0"/>
-    <w:lsdException w:name="Medium Shading 2 Accent 2" w:semiHidden="0" w:uiPriority="64" w:unhideWhenUsed="0"/>
-    <w:lsdException w:name="Medium List 1 Accent 2" w:semiHidden="0" w:uiPriority="65" w:unhideWhenUsed="0"/>
-    <w:lsdException w:name="Medium List 2 Accent 2" w:semiHidden="0" w:uiPriority="66" w:unhideWhenUsed="0"/>
-    <w:lsdException w:name="Medium Grid 1 Accent 2" w:semiHidden="0" w:uiPriority="67" w:unhideWhenUsed="0"/>
-    <w:lsdException w:name="Medium Grid 2 Accent 2" w:semiHidden="0" w:uiPriority="68" w:unhideWhenUsed="0"/>
-    <w:lsdException w:name="Medium Grid 3 Accent 2" w:semiHidden="0" w:uiPriority="69" w:unhideWhenUsed="0"/>
-    <w:lsdException w:name="Dark List Accent 2" w:semiHidden="0" w:uiPriority="70" w:unhideWhenUsed="0"/>
-    <w:lsdException w:name="Colorful Shading Accent 2" w:semiHidden="0" w:uiPriority="71" w:unhideWhenUsed="0"/>
-    <w:lsdException w:name="Colorful List Accent 2" w:semiHidden="0" w:uiPriority="72" w:unhideWhenUsed="0"/>
-    <w:lsdException w:name="Colorful Grid Accent 2" w:semiHidden="0" w:uiPriority="73" w:unhideWhenUsed="0"/>
-    <w:lsdException w:name="Light Shading Accent 3" w:semiHidden="0" w:uiPriority="60" w:unhideWhenUsed="0"/>
-    <w:lsdException w:name="Light List Accent 3" w:semiHidden="0" w:uiPriority="61" w:unhideWhenUsed="0"/>
-    <w:lsdException w:name="Light Grid Accent 3" w:semiHidden="0" w:uiPriority="62" w:unhideWhenUsed="0"/>
-    <w:lsdException w:name="Medium Shading 1 Accent 3" w:semiHidden="0" w:uiPriority="63" w:unhideWhenUsed="0"/>
-    <w:lsdException w:name="Medium Shading 2 Accent 3" w:semiHidden="0" w:uiPriority="64" w:unhideWhenUsed="0"/>
-    <w:lsdException w:name="Medium List 1 Accent 3" w:semiHidden="0" w:uiPriority="65" w:unhideWhenUsed="0"/>
-    <w:lsdException w:name="Medium List 2 Accent 3" w:semiHidden="0" w:uiPriority="66" w:unhideWhenUsed="0"/>
-    <w:lsdException w:name="Medium Grid 1 Accent 3" w:semiHidden="0" w:uiPriority="67" w:unhideWhenUsed="0"/>
-    <w:lsdException w:name="Medium Grid 2 Accent 3" w:semiHidden="0" w:uiPriority="68" w:unhideWhenUsed="0"/>
-    <w:lsdException w:name="Medium Grid 3 Accent 3" w:semiHidden="0" w:uiPriority="69" w:unhideWhenUsed="0"/>
-    <w:lsdException w:name="Dark List Accent 3" w:semiHidden="0" w:uiPriority="70" w:unhideWhenUsed="0"/>
-    <w:lsdException w:name="Colorful Shading Accent 3" w:semiHidden="0" w:uiPriority="71" w:unhideWhenUsed="0"/>
-    <w:lsdException w:name="Colorful List Accent 3" w:semiHidden="0" w:uiPriority="72" w:unhideWhenUsed="0"/>
-    <w:lsdException w:name="Colorful Grid Accent 3" w:semiHidden="0" w:uiPriority="73" w:unhideWhenUsed="0"/>
-    <w:lsdException w:name="Light Shading Accent 4" w:semiHidden="0" w:uiPriority="60" w:unhideWhenUsed="0"/>
-    <w:lsdException w:name="Light List Accent 4" w:semiHidden="0" w:uiPriority="61" w:unhideWhenUsed="0"/>
-    <w:lsdException w:name="Light Grid Accent 4" w:semiHidden="0" w:uiPriority="62" w:unhideWhenUsed="0"/>
-    <w:lsdException w:name="Medium Shading 1 Accent 4" w:semiHidden="0" w:uiPriority="63" w:unhideWhenUsed="0"/>
-    <w:lsdException w:name="Medium Shading 2 Accent 4" w:semiHidden="0" w:uiPriority="64" w:unhideWhenUsed="0"/>
-    <w:lsdException w:name="Medium List 1 Accent 4" w:semiHidden="0" w:uiPriority="65" w:unhideWhenUsed="0"/>
-    <w:lsdException w:name="Medium List 2 Accent 4" w:semiHidden="0" w:uiPriority="66" w:unhideWhenUsed="0"/>
-    <w:lsdException w:name="Medium Grid 1 Accent 4" w:semiHidden="0" w:uiPriority="67" w:unhideWhenUsed="0"/>
-    <w:lsdException w:name="Medium Grid 2 Accent 4" w:semiHidden="0" w:uiPriority="68" w:unhideWhenUsed="0"/>
-    <w:lsdException w:name="Medium Grid 3 Accent 4" w:semiHidden="0" w:uiPriority="69" w:unhideWhenUsed="0"/>
-    <w:lsdException w:name="Dark List Accent 4" w:semiHidden="0" w:uiPriority="70" w:unhideWhenUsed="0"/>
-    <w:lsdException w:name="Colorful Shading Accent 4" w:semiHidden="0" w:uiPriority="71" w:unhideWhenUsed="0"/>
-    <w:lsdException w:name="Colorful List Accent 4" w:semiHidden="0" w:uiPriority="72" w:unhideWhenUsed="0"/>
-    <w:lsdException w:name="Colorful Grid Accent 4" w:semiHidden="0" w:uiPriority="73" w:unhideWhenUsed="0"/>
-    <w:lsdException w:name="Light Shading Accent 5" w:semiHidden="0" w:uiPriority="60" w:unhideWhenUsed="0"/>
-    <w:lsdException w:name="Light List Accent 5" w:semiHidden="0" w:uiPriority="61" w:unhideWhenUsed="0"/>
-    <w:lsdException w:name="Light Grid Accent 5" w:semiHidden="0" w:uiPriority="62" w:unhideWhenUsed="0"/>
-    <w:lsdException w:name="Medium Shading 1 Accent 5" w:semiHidden="0" w:uiPriority="63" w:unhideWhenUsed="0"/>
-    <w:lsdException w:name="Medium Shading 2 Accent 5" w:semiHidden="0" w:uiPriority="64" w:unhideWhenUsed="0"/>
-    <w:lsdException w:name="Medium List 1 Accent 5" w:semiHidden="0" w:uiPriority="65" w:unhideWhenUsed="0"/>
-    <w:lsdException w:name="Medium List 2 Accent 5" w:semiHidden="0" w:uiPriority="66" w:unhideWhenUsed="0"/>
-    <w:lsdException w:name="Medium Grid 1 Accent 5" w:semiHidden="0" w:uiPriority="67" w:unhideWhenUsed="0"/>
-    <w:lsdException w:name="Medium Grid 2 Accent 5" w:semiHidden="0" w:uiPriority="68" w:unhideWhenUsed="0"/>
-    <w:lsdException w:name="Medium Grid 3 Accent 5" w:semiHidden="0" w:uiPriority="69" w:unhideWhenUsed="0"/>
-    <w:lsdException w:name="Dark List Accent 5" w:semiHidden="0" w:uiPriority="70" w:unhideWhenUsed="0"/>
-    <w:lsdException w:name="Colorful Shading Accent 5" w:semiHidden="0" w:uiPriority="71" w:unhideWhenUsed="0"/>
-    <w:lsdException w:name="Colorful List Accent 5" w:semiHidden="0" w:uiPriority="72" w:unhideWhenUsed="0"/>
-    <w:lsdException w:name="Colorful Grid Accent 5" w:semiHidden="0" w:uiPriority="73" w:unhideWhenUsed="0"/>
-    <w:lsdException w:name="Light Shading Accent 6" w:semiHidden="0" w:uiPriority="60" w:unhideWhenUsed="0"/>
-    <w:lsdException w:name="Light List Accent 6" w:semiHidden="0" w:uiPriority="61" w:unhideWhenUsed="0"/>
-    <w:lsdException w:name="Light Grid Accent 6" w:semiHidden="0" w:uiPriority="62" w:unhideWhenUsed="0"/>
-    <w:lsdException w:name="Medium Shading 1 Accent 6" w:semiHidden="0" w:uiPriority="63" w:unhideWhenUsed="0"/>
-    <w:lsdException w:name="Medium Shading 2 Accent 6" w:semiHidden="0" w:uiPriority="64" w:unhideWhenUsed="0"/>
-    <w:lsdException w:name="Medium List 1 Accent 6" w:semiHidden="0" w:uiPriority="65" w:unhideWhenUsed="0"/>
-    <w:lsdException w:name="Medium List 2 Accent 6" w:semiHidden="0" w:uiPriority="66" w:unhideWhenUsed="0"/>
-    <w:lsdException w:name="Medium Grid 1 Accent 6" w:semiHidden="0" w:uiPriority="67" w:unhideWhenUsed="0"/>
-    <w:lsdException w:name="Medium Grid 2 Accent 6" w:semiHidden="0" w:uiPriority="68" w:unhideWhenUsed="0"/>
-    <w:lsdException w:name="Medium Grid 3 Accent 6" w:semiHidden="0" w:uiPriority="69" w:unhideWhenUsed="0"/>
-    <w:lsdException w:name="Dark List Accent 6" w:semiHidden="0" w:uiPriority="70" w:unhideWhenUsed="0"/>
-    <w:lsdException w:name="Colorful Shading Accent 6" w:semiHidden="0" w:uiPriority="71" w:unhideWhenUsed="0"/>
-    <w:lsdException w:name="Colorful List Accent 6" w:semiHidden="0" w:uiPriority="72" w:unhideWhenUsed="0"/>
-    <w:lsdException w:name="Colorful Grid Accent 6" w:semiHidden="0" w:uiPriority="73" w:unhideWhenUsed="0"/>
-    <w:lsdException w:name="Subtle Emphasis" w:semiHidden="0" w:uiPriority="19" w:unhideWhenUsed="0" w:qFormat="1"/>
-    <w:lsdException w:name="Intense Emphasis" w:semiHidden="0" w:uiPriority="21" w:unhideWhenUsed="0" w:qFormat="1"/>
-    <w:lsdException w:name="Subtle Reference" w:semiHidden="0" w:uiPriority="31" w:unhideWhenUsed="0" w:qFormat="1"/>
-    <w:lsdException w:name="Intense Reference" w:semiHidden="0" w:uiPriority="32" w:unhideWhenUsed="0" w:qFormat="1"/>
-    <w:lsdException w:name="Book Title" w:semiHidden="0" w:uiPriority="33" w:unhideWhenUsed="0" w:qFormat="1"/>
-    <w:lsdException w:name="Bibliography" w:uiPriority="37"/>
-    <w:lsdException w:name="TOC Heading" w:uiPriority="39" w:qFormat="1"/>
-  </w:latentStyles>
-  <w:style w:type="paragraph" w:default="1" w:styleId="Normal">
-    <w:name w:val="Normal"/>
-    <w:qFormat/>
-  </w:style>
-  <w:style w:type="character" w:default="1" w:styleId="Tipodeletrapredefinidodopargrafo">
-    <w:name w:val="Default Paragraph Font"/>
-    <w:uiPriority w:val="1"/>
-    <w:semiHidden/>
-    <w:unhideWhenUsed/>
-  </w:style>
-  <w:style w:type="table" w:default="1" w:styleId="Tabelanormal">
-    <w:name w:val="Normal Table"/>
-    <w:uiPriority w:val="99"/>
-    <w:semiHidden/>
-    <w:unhideWhenUsed/>
-    <w:tblPr>
-      <w:tblInd w:w="0" w:type="dxa"/>
-      <w:tblCellMar>
-        <w:top w:w="0" w:type="dxa"/>
-        <w:left w:w="108" w:type="dxa"/>
-        <w:bottom w:w="0" w:type="dxa"/>
-        <w:right w:w="108" w:type="dxa"/>
-      </w:tblCellMar>
-    </w:tblPr>
-  </w:style>
-  <w:style w:type="numbering" w:default="1" w:styleId="Semlista">
-    <w:name w:val="No List"/>
-    <w:uiPriority w:val="99"/>
-    <w:semiHidden/>
-    <w:unhideWhenUsed/>
-  </w:style>
-  <w:style w:type="paragraph" w:customStyle="1" w:styleId="50C58D7E7236430BAA6E2485A0DC3E38">
-    <w:name w:val="50C58D7E7236430BAA6E2485A0DC3E38"/>
-    <w:rsid w:val="0041095E"/>
-  </w:style>
-  <w:style w:type="paragraph" w:customStyle="1" w:styleId="E578E01C5B2D4B05962E45CAD7542571">
-    <w:name w:val="E578E01C5B2D4B05962E45CAD7542571"/>
-    <w:rsid w:val="0041095E"/>
-  </w:style>
-  <w:style w:type="paragraph" w:customStyle="1" w:styleId="975A2529554B4AEFA5903C6F209E37A0">
-    <w:name w:val="975A2529554B4AEFA5903C6F209E37A0"/>
-    <w:rsid w:val="0041095E"/>
-  </w:style>
-  <w:style w:type="paragraph" w:customStyle="1" w:styleId="702D3F940C0248AB8BB2A8C8A1B18ED4">
-    <w:name w:val="702D3F940C0248AB8BB2A8C8A1B18ED4"/>
-    <w:rsid w:val="0041095E"/>
-  </w:style>
-  <w:style w:type="paragraph" w:customStyle="1" w:styleId="90A60FB463354591AB870ED69A307EFA">
-    <w:name w:val="90A60FB463354591AB870ED69A307EFA"/>
-    <w:rsid w:val="0041095E"/>
-  </w:style>
-  <w:style w:type="paragraph" w:customStyle="1" w:styleId="66634D058CCA4B4EA57F0B40203BFD8C">
-    <w:name w:val="66634D058CCA4B4EA57F0B40203BFD8C"/>
-    <w:rsid w:val="0041095E"/>
-  </w:style>
-  <w:style w:type="paragraph" w:customStyle="1" w:styleId="682D95D99111445CB7FFF5F5C19DBC2E">
-    <w:name w:val="682D95D99111445CB7FFF5F5C19DBC2E"/>
-    <w:rsid w:val="0041095E"/>
-  </w:style>
-  <w:style w:type="paragraph" w:customStyle="1" w:styleId="B27E79226F0D4D08B6ADBEE1706113FD">
-    <w:name w:val="B27E79226F0D4D08B6ADBEE1706113FD"/>
-    <w:rsid w:val="0041095E"/>
-  </w:style>
-  <w:style w:type="paragraph" w:customStyle="1" w:styleId="7895632A106B4B1DB1C7D1AD2B8B69ED">
-    <w:name w:val="7895632A106B4B1DB1C7D1AD2B8B69ED"/>
-    <w:rsid w:val="0041095E"/>
-  </w:style>
-  <w:style w:type="paragraph" w:customStyle="1" w:styleId="73398AFCFEA84F7CADB8C9F03E126CE6">
-    <w:name w:val="73398AFCFEA84F7CADB8C9F03E126CE6"/>
-    <w:rsid w:val="0041095E"/>
-  </w:style>
-  <w:style w:type="character" w:styleId="TextodoMarcadordePosio">
-    <w:name w:val="Placeholder Text"/>
-    <w:basedOn w:val="Tipodeletrapredefinidodopargrafo"/>
-    <w:uiPriority w:val="99"/>
-    <w:semiHidden/>
-    <w:rsid w:val="00BF5B46"/>
-    <w:rPr>
-      <w:color w:val="808080"/>
-    </w:rPr>
-  </w:style>
-</w:styles>
-</file>
-
-<file path=word/glossary/stylesWithEffects.xml><?xml version="1.0" encoding="utf-8"?>
-<w:styles xmlns:wpc="http://schemas.microsoft.com/office/word/2010/wordprocessingCanvas" xmlns:mc="http://schemas.openxmlformats.org/markup-compatibility/2006" xmlns:o="urn:schemas-microsoft-com:office:office" xmlns:r="http://schemas.openxmlformats.org/officeDocument/2006/relationships" xmlns:m="http://schemas.openxmlformats.org/officeDocument/2006/math" xmlns:v="urn:schemas-microsoft-com:vml" xmlns:wp14="http://schemas.microsoft.com/office/word/2010/wordprocessingDrawing" xmlns:wp="http://schemas.openxmlformats.org/drawingml/2006/wordprocessingDrawing" xmlns:w10="urn:schemas-microsoft-com:office:word" xmlns:w="http://schemas.openxmlformats.org/wordprocessingml/2006/main" xmlns:w14="http://schemas.microsoft.com/office/word/2010/wordml" xmlns:wpg="http://schemas.microsoft.com/office/word/2010/wordprocessingGroup" xmlns:wpi="http://schemas.microsoft.com/office/word/2010/wordprocessingInk" xmlns:wne="http://schemas.microsoft.com/office/word/2006/wordml" xmlns:wps="http://schemas.microsoft.com/office/word/2010/wordprocessingShape" mc:Ignorable="w14 wp14">
-  <w:docDefaults>
-    <w:rPrDefault>
-      <w:rPr>
-        <w:rFonts w:asciiTheme="minorHAnsi" w:eastAsiaTheme="minorEastAsia" w:hAnsiTheme="minorHAnsi" w:cstheme="minorBidi"/>
-        <w:sz w:val="22"/>
-        <w:szCs w:val="22"/>
-        <w:lang w:val="pt-PT" w:eastAsia="pt-PT" w:bidi="ar-SA"/>
-      </w:rPr>
-    </w:rPrDefault>
-    <w:pPrDefault>
-      <w:pPr>
-        <w:spacing w:after="200" w:line="276" w:lineRule="auto"/>
-      </w:pPr>
-    </w:pPrDefault>
-  </w:docDefaults>
-  <w:latentStyles w:defLockedState="0" w:defUIPriority="99" w:defSemiHidden="1" w:defUnhideWhenUsed="1" w:defQFormat="0" w:count="267">
-    <w:lsdException w:name="Normal" w:semiHidden="0" w:uiPriority="0" w:unhideWhenUsed="0" w:qFormat="1"/>
-    <w:lsdException w:name="heading 1" w:semiHidden="0" w:uiPriority="9" w:unhideWhenUsed="0" w:qFormat="1"/>
-    <w:lsdException w:name="heading 2" w:uiPriority="9" w:qFormat="1"/>
-    <w:lsdException w:name="heading 3" w:uiPriority="9" w:qFormat="1"/>
-    <w:lsdException w:name="heading 4" w:uiPriority="9" w:qFormat="1"/>
-    <w:lsdException w:name="heading 5" w:uiPriority="9" w:qFormat="1"/>
-    <w:lsdException w:name="heading 6" w:uiPriority="9" w:qFormat="1"/>
-    <w:lsdException w:name="heading 7" w:uiPriority="9" w:qFormat="1"/>
-    <w:lsdException w:name="heading 8" w:uiPriority="9" w:qFormat="1"/>
-    <w:lsdException w:name="heading 9" w:uiPriority="9" w:qFormat="1"/>
-    <w:lsdException w:name="toc 1" w:uiPriority="39"/>
-    <w:lsdException w:name="toc 2" w:uiPriority="39"/>
-    <w:lsdException w:name="toc 3" w:uiPriority="39"/>
-    <w:lsdException w:name="toc 4" w:uiPriority="39"/>
-    <w:lsdException w:name="toc 5" w:uiPriority="39"/>
-    <w:lsdException w:name="toc 6" w:uiPriority="39"/>
-    <w:lsdException w:name="toc 7" w:uiPriority="39"/>
-    <w:lsdException w:name="toc 8" w:uiPriority="39"/>
-    <w:lsdException w:name="toc 9" w:uiPriority="39"/>
-    <w:lsdException w:name="caption" w:uiPriority="35" w:qFormat="1"/>
-    <w:lsdException w:name="Title" w:semiHidden="0" w:uiPriority="10" w:unhideWhenUsed="0" w:qFormat="1"/>
-    <w:lsdException w:name="Default Paragraph Font" w:uiPriority="1"/>
-    <w:lsdException w:name="Subtitle" w:semiHidden="0" w:uiPriority="11" w:unhideWhenUsed="0" w:qFormat="1"/>
-    <w:lsdException w:name="Strong" w:semiHidden="0" w:uiPriority="22" w:unhideWhenUsed="0" w:qFormat="1"/>
-    <w:lsdException w:name="Emphasis" w:semiHidden="0" w:uiPriority="20" w:unhideWhenUsed="0" w:qFormat="1"/>
-    <w:lsdException w:name="Table Grid" w:semiHidden="0" w:uiPriority="59" w:unhideWhenUsed="0"/>
-    <w:lsdException w:name="Placeholder Text" w:unhideWhenUsed="0"/>
-    <w:lsdException w:name="No Spacing" w:semiHidden="0" w:uiPriority="1" w:unhideWhenUsed="0" w:qFormat="1"/>
-    <w:lsdException w:name="Light Shading" w:semiHidden="0" w:uiPriority="60" w:unhideWhenUsed="0"/>
-    <w:lsdException w:name="Light List" w:semiHidden="0" w:uiPriority="61" w:unhideWhenUsed="0"/>
-    <w:lsdException w:name="Light Grid" w:semiHidden="0" w:uiPriority="62" w:unhideWhenUsed="0"/>
-    <w:lsdException w:name="Medium Shading 1" w:semiHidden="0" w:uiPriority="63" w:unhideWhenUsed="0"/>
-    <w:lsdException w:name="Medium Shading 2" w:semiHidden="0" w:uiPriority="64" w:unhideWhenUsed="0"/>
-    <w:lsdException w:name="Medium List 1" w:semiHidden="0" w:uiPriority="65" w:unhideWhenUsed="0"/>
-    <w:lsdException w:name="Medium List 2" w:semiHidden="0" w:uiPriority="66" w:unhideWhenUsed="0"/>
-    <w:lsdException w:name="Medium Grid 1" w:semiHidden="0" w:uiPriority="67" w:unhideWhenUsed="0"/>
-    <w:lsdException w:name="Medium Grid 2" w:semiHidden="0" w:uiPriority="68" w:unhideWhenUsed="0"/>
-    <w:lsdException w:name="Medium Grid 3" w:semiHidden="0" w:uiPriority="69" w:unhideWhenUsed="0"/>
-    <w:lsdException w:name="Dark List" w:semiHidden="0" w:uiPriority="70" w:unhideWhenUsed="0"/>
-    <w:lsdException w:name="Colorful Shading" w:semiHidden="0" w:uiPriority="71" w:unhideWhenUsed="0"/>
-    <w:lsdException w:name="Colorful List" w:semiHidden="0" w:uiPriority="72" w:unhideWhenUsed="0"/>
-    <w:lsdException w:name="Colorful Grid" w:semiHidden="0" w:uiPriority="73" w:unhideWhenUsed="0"/>
-    <w:lsdException w:name="Light Shading Accent 1" w:semiHidden="0" w:uiPriority="60" w:unhideWhenUsed="0"/>
-    <w:lsdException w:name="Light List Accent 1" w:semiHidden="0" w:uiPriority="61" w:unhideWhenUsed="0"/>
-    <w:lsdException w:name="Light Grid Accent 1" w:semiHidden="0" w:uiPriority="62" w:unhideWhenUsed="0"/>
-    <w:lsdException w:name="Medium Shading 1 Accent 1" w:semiHidden="0" w:uiPriority="63" w:unhideWhenUsed="0"/>
-    <w:lsdException w:name="Medium Shading 2 Accent 1" w:semiHidden="0" w:uiPriority="64" w:unhideWhenUsed="0"/>
-    <w:lsdException w:name="Medium List 1 Accent 1" w:semiHidden="0" w:uiPriority="65" w:unhideWhenUsed="0"/>
-    <w:lsdException w:name="Revision" w:unhideWhenUsed="0"/>
-    <w:lsdException w:name="List Paragraph" w:semiHidden="0" w:uiPriority="34" w:unhideWhenUsed="0" w:qFormat="1"/>
-    <w:lsdException w:name="Quote" w:semiHidden="0" w:uiPriority="29" w:unhideWhenUsed="0" w:qFormat="1"/>
-    <w:lsdException w:name="Intense Quote" w:semiHidden="0" w:uiPriority="30" w:unhideWhenUsed="0" w:qFormat="1"/>
-    <w:lsdException w:name="Medium List 2 Accent 1" w:semiHidden="0" w:uiPriority="66" w:unhideWhenUsed="0"/>
-    <w:lsdException w:name="Medium Grid 1 Accent 1" w:semiHidden="0" w:uiPriority="67" w:unhideWhenUsed="0"/>
-    <w:lsdException w:name="Medium Grid 2 Accent 1" w:semiHidden="0" w:uiPriority="68" w:unhideWhenUsed="0"/>
-    <w:lsdException w:name="Medium Grid 3 Accent 1" w:semiHidden="0" w:uiPriority="69" w:unhideWhenUsed="0"/>
-    <w:lsdException w:name="Dark List Accent 1" w:semiHidden="0" w:uiPriority="70" w:unhideWhenUsed="0"/>
-    <w:lsdException w:name="Colorful Shading Accent 1" w:semiHidden="0" w:uiPriority="71" w:unhideWhenUsed="0"/>
-    <w:lsdException w:name="Colorful List Accent 1" w:semiHidden="0" w:uiPriority="72" w:unhideWhenUsed="0"/>
-    <w:lsdException w:name="Colorful Grid Accent 1" w:semiHidden="0" w:uiPriority="73" w:unhideWhenUsed="0"/>
-    <w:lsdException w:name="Light Shading Accent 2" w:semiHidden="0" w:uiPriority="60" w:unhideWhenUsed="0"/>
-    <w:lsdException w:name="Light List Accent 2" w:semiHidden="0" w:uiPriority="61" w:unhideWhenUsed="0"/>
-    <w:lsdException w:name="Light Grid Accent 2" w:semiHidden="0" w:uiPriority="62" w:unhideWhenUsed="0"/>
-    <w:lsdException w:name="Medium Shading 1 Accent 2" w:semiHidden="0" w:uiPriority="63" w:unhideWhenUsed="0"/>
-    <w:lsdException w:name="Medium Shading 2 Accent 2" w:semiHidden="0" w:uiPriority="64" w:unhideWhenUsed="0"/>
-    <w:lsdException w:name="Medium List 1 Accent 2" w:semiHidden="0" w:uiPriority="65" w:unhideWhenUsed="0"/>
-    <w:lsdException w:name="Medium List 2 Accent 2" w:semiHidden="0" w:uiPriority="66" w:unhideWhenUsed="0"/>
-    <w:lsdException w:name="Medium Grid 1 Accent 2" w:semiHidden="0" w:uiPriority="67" w:unhideWhenUsed="0"/>
-    <w:lsdException w:name="Medium Grid 2 Accent 2" w:semiHidden="0" w:uiPriority="68" w:unhideWhenUsed="0"/>
-    <w:lsdException w:name="Medium Grid 3 Accent 2" w:semiHidden="0" w:uiPriority="69" w:unhideWhenUsed="0"/>
-    <w:lsdException w:name="Dark List Accent 2" w:semiHidden="0" w:uiPriority="70" w:unhideWhenUsed="0"/>
-    <w:lsdException w:name="Colorful Shading Accent 2" w:semiHidden="0" w:uiPriority="71" w:unhideWhenUsed="0"/>
-    <w:lsdException w:name="Colorful List Accent 2" w:semiHidden="0" w:uiPriority="72" w:unhideWhenUsed="0"/>
-    <w:lsdException w:name="Colorful Grid Accent 2" w:semiHidden="0" w:uiPriority="73" w:unhideWhenUsed="0"/>
-    <w:lsdException w:name="Light Shading Accent 3" w:semiHidden="0" w:uiPriority="60" w:unhideWhenUsed="0"/>
-    <w:lsdException w:name="Light List Accent 3" w:semiHidden="0" w:uiPriority="61" w:unhideWhenUsed="0"/>
-    <w:lsdException w:name="Light Grid Accent 3" w:semiHidden="0" w:uiPriority="62" w:unhideWhenUsed="0"/>
-    <w:lsdException w:name="Medium Shading 1 Accent 3" w:semiHidden="0" w:uiPriority="63" w:unhideWhenUsed="0"/>
-    <w:lsdException w:name="Medium Shading 2 Accent 3" w:semiHidden="0" w:uiPriority="64" w:unhideWhenUsed="0"/>
-    <w:lsdException w:name="Medium List 1 Accent 3" w:semiHidden="0" w:uiPriority="65" w:unhideWhenUsed="0"/>
-    <w:lsdException w:name="Medium List 2 Accent 3" w:semiHidden="0" w:uiPriority="66" w:unhideWhenUsed="0"/>
-    <w:lsdException w:name="Medium Grid 1 Accent 3" w:semiHidden="0" w:uiPriority="67" w:unhideWhenUsed="0"/>
-    <w:lsdException w:name="Medium Grid 2 Accent 3" w:semiHidden="0" w:uiPriority="68" w:unhideWhenUsed="0"/>
-    <w:lsdException w:name="Medium Grid 3 Accent 3" w:semiHidden="0" w:uiPriority="69" w:unhideWhenUsed="0"/>
-    <w:lsdException w:name="Dark List Accent 3" w:semiHidden="0" w:uiPriority="70" w:unhideWhenUsed="0"/>
-    <w:lsdException w:name="Colorful Shading Accent 3" w:semiHidden="0" w:uiPriority="71" w:unhideWhenUsed="0"/>
-    <w:lsdException w:name="Colorful List Accent 3" w:semiHidden="0" w:uiPriority="72" w:unhideWhenUsed="0"/>
-    <w:lsdException w:name="Colorful Grid Accent 3" w:semiHidden="0" w:uiPriority="73" w:unhideWhenUsed="0"/>
-    <w:lsdException w:name="Light Shading Accent 4" w:semiHidden="0" w:uiPriority="60" w:unhideWhenUsed="0"/>
-    <w:lsdException w:name="Light List Accent 4" w:semiHidden="0" w:uiPriority="61" w:unhideWhenUsed="0"/>
-    <w:lsdException w:name="Light Grid Accent 4" w:semiHidden="0" w:uiPriority="62" w:unhideWhenUsed="0"/>
-    <w:lsdException w:name="Medium Shading 1 Accent 4" w:semiHidden="0" w:uiPriority="63" w:unhideWhenUsed="0"/>
-    <w:lsdException w:name="Medium Shading 2 Accent 4" w:semiHidden="0" w:uiPriority="64" w:unhideWhenUsed="0"/>
-    <w:lsdException w:name="Medium List 1 Accent 4" w:semiHidden="0" w:uiPriority="65" w:unhideWhenUsed="0"/>
-    <w:lsdException w:name="Medium List 2 Accent 4" w:semiHidden="0" w:uiPriority="66" w:unhideWhenUsed="0"/>
-    <w:lsdException w:name="Medium Grid 1 Accent 4" w:semiHidden="0" w:uiPriority="67" w:unhideWhenUsed="0"/>
-    <w:lsdException w:name="Medium Grid 2 Accent 4" w:semiHidden="0" w:uiPriority="68" w:unhideWhenUsed="0"/>
-    <w:lsdException w:name="Medium Grid 3 Accent 4" w:semiHidden="0" w:uiPriority="69" w:unhideWhenUsed="0"/>
-    <w:lsdException w:name="Dark List Accent 4" w:semiHidden="0" w:uiPriority="70" w:unhideWhenUsed="0"/>
-    <w:lsdException w:name="Colorful Shading Accent 4" w:semiHidden="0" w:uiPriority="71" w:unhideWhenUsed="0"/>
-    <w:lsdException w:name="Colorful List Accent 4" w:semiHidden="0" w:uiPriority="72" w:unhideWhenUsed="0"/>
-    <w:lsdException w:name="Colorful Grid Accent 4" w:semiHidden="0" w:uiPriority="73" w:unhideWhenUsed="0"/>
-    <w:lsdException w:name="Light Shading Accent 5" w:semiHidden="0" w:uiPriority="60" w:unhideWhenUsed="0"/>
-    <w:lsdException w:name="Light List Accent 5" w:semiHidden="0" w:uiPriority="61" w:unhideWhenUsed="0"/>
-    <w:lsdException w:name="Light Grid Accent 5" w:semiHidden="0" w:uiPriority="62" w:unhideWhenUsed="0"/>
-    <w:lsdException w:name="Medium Shading 1 Accent 5" w:semiHidden="0" w:uiPriority="63" w:unhideWhenUsed="0"/>
-    <w:lsdException w:name="Medium Shading 2 Accent 5" w:semiHidden="0" w:uiPriority="64" w:unhideWhenUsed="0"/>
-    <w:lsdException w:name="Medium List 1 Accent 5" w:semiHidden="0" w:uiPriority="65" w:unhideWhenUsed="0"/>
-    <w:lsdException w:name="Medium List 2 Accent 5" w:semiHidden="0" w:uiPriority="66" w:unhideWhenUsed="0"/>
-    <w:lsdException w:name="Medium Grid 1 Accent 5" w:semiHidden="0" w:uiPriority="67" w:unhideWhenUsed="0"/>
-    <w:lsdException w:name="Medium Grid 2 Accent 5" w:semiHidden="0" w:uiPriority="68" w:unhideWhenUsed="0"/>
-    <w:lsdException w:name="Medium Grid 3 Accent 5" w:semiHidden="0" w:uiPriority="69" w:unhideWhenUsed="0"/>
-    <w:lsdException w:name="Dark List Accent 5" w:semiHidden="0" w:uiPriority="70" w:unhideWhenUsed="0"/>
-    <w:lsdException w:name="Colorful Shading Accent 5" w:semiHidden="0" w:uiPriority="71" w:unhideWhenUsed="0"/>
-    <w:lsdException w:name="Colorful List Accent 5" w:semiHidden="0" w:uiPriority="72" w:unhideWhenUsed="0"/>
-    <w:lsdException w:name="Colorful Grid Accent 5" w:semiHidden="0" w:uiPriority="73" w:unhideWhenUsed="0"/>
-    <w:lsdException w:name="Light Shading Accent 6" w:semiHidden="0" w:uiPriority="60" w:unhideWhenUsed="0"/>
-    <w:lsdException w:name="Light List Accent 6" w:semiHidden="0" w:uiPriority="61" w:unhideWhenUsed="0"/>
-    <w:lsdException w:name="Light Grid Accent 6" w:semiHidden="0" w:uiPriority="62" w:unhideWhenUsed="0"/>
-    <w:lsdException w:name="Medium Shading 1 Accent 6" w:semiHidden="0" w:uiPriority="63" w:unhideWhenUsed="0"/>
-    <w:lsdException w:name="Medium Shading 2 Accent 6" w:semiHidden="0" w:uiPriority="64" w:unhideWhenUsed="0"/>
-    <w:lsdException w:name="Medium List 1 Accent 6" w:semiHidden="0" w:uiPriority="65" w:unhideWhenUsed="0"/>
-    <w:lsdException w:name="Medium List 2 Accent 6" w:semiHidden="0" w:uiPriority="66" w:unhideWhenUsed="0"/>
-    <w:lsdException w:name="Medium Grid 1 Accent 6" w:semiHidden="0" w:uiPriority="67" w:unhideWhenUsed="0"/>
-    <w:lsdException w:name="Medium Grid 2 Accent 6" w:semiHidden="0" w:uiPriority="68" w:unhideWhenUsed="0"/>
-    <w:lsdException w:name="Medium Grid 3 Accent 6" w:semiHidden="0" w:uiPriority="69" w:unhideWhenUsed="0"/>
-    <w:lsdException w:name="Dark List Accent 6" w:semiHidden="0" w:uiPriority="70" w:unhideWhenUsed="0"/>
-    <w:lsdException w:name="Colorful Shading Accent 6" w:semiHidden="0" w:uiPriority="71" w:unhideWhenUsed="0"/>
-    <w:lsdException w:name="Colorful List Accent 6" w:semiHidden="0" w:uiPriority="72" w:unhideWhenUsed="0"/>
-    <w:lsdException w:name="Colorful Grid Accent 6" w:semiHidden="0" w:uiPriority="73" w:unhideWhenUsed="0"/>
-    <w:lsdException w:name="Subtle Emphasis" w:semiHidden="0" w:uiPriority="19" w:unhideWhenUsed="0" w:qFormat="1"/>
-    <w:lsdException w:name="Intense Emphasis" w:semiHidden="0" w:uiPriority="21" w:unhideWhenUsed="0" w:qFormat="1"/>
-    <w:lsdException w:name="Subtle Reference" w:semiHidden="0" w:uiPriority="31" w:unhideWhenUsed="0" w:qFormat="1"/>
-    <w:lsdException w:name="Intense Reference" w:semiHidden="0" w:uiPriority="32" w:unhideWhenUsed="0" w:qFormat="1"/>
-    <w:lsdException w:name="Book Title" w:semiHidden="0" w:uiPriority="33" w:unhideWhenUsed="0" w:qFormat="1"/>
-    <w:lsdException w:name="Bibliography" w:uiPriority="37"/>
-    <w:lsdException w:name="TOC Heading" w:uiPriority="39" w:qFormat="1"/>
-  </w:latentStyles>
-  <w:style w:type="paragraph" w:default="1" w:styleId="Normal">
-    <w:name w:val="Normal"/>
-    <w:qFormat/>
-  </w:style>
-  <w:style w:type="character" w:default="1" w:styleId="Tipodeletrapredefinidodopargrafo">
-    <w:name w:val="Default Paragraph Font"/>
-    <w:uiPriority w:val="1"/>
-    <w:semiHidden/>
-    <w:unhideWhenUsed/>
-  </w:style>
-  <w:style w:type="table" w:default="1" w:styleId="Tabelanormal">
-    <w:name w:val="Normal Table"/>
-    <w:uiPriority w:val="99"/>
-    <w:semiHidden/>
-    <w:unhideWhenUsed/>
-    <w:tblPr>
-      <w:tblInd w:w="0" w:type="dxa"/>
-      <w:tblCellMar>
-        <w:top w:w="0" w:type="dxa"/>
-        <w:left w:w="108" w:type="dxa"/>
-        <w:bottom w:w="0" w:type="dxa"/>
-        <w:right w:w="108" w:type="dxa"/>
-      </w:tblCellMar>
-    </w:tblPr>
-  </w:style>
-  <w:style w:type="numbering" w:default="1" w:styleId="Semlista">
-    <w:name w:val="No List"/>
-    <w:uiPriority w:val="99"/>
-    <w:semiHidden/>
-    <w:unhideWhenUsed/>
-  </w:style>
-  <w:style w:type="paragraph" w:customStyle="1" w:styleId="50C58D7E7236430BAA6E2485A0DC3E38">
-    <w:name w:val="50C58D7E7236430BAA6E2485A0DC3E38"/>
-    <w:rsid w:val="0041095E"/>
-  </w:style>
-  <w:style w:type="paragraph" w:customStyle="1" w:styleId="E578E01C5B2D4B05962E45CAD7542571">
-    <w:name w:val="E578E01C5B2D4B05962E45CAD7542571"/>
-    <w:rsid w:val="0041095E"/>
-  </w:style>
-  <w:style w:type="paragraph" w:customStyle="1" w:styleId="975A2529554B4AEFA5903C6F209E37A0">
-    <w:name w:val="975A2529554B4AEFA5903C6F209E37A0"/>
-    <w:rsid w:val="0041095E"/>
-  </w:style>
-  <w:style w:type="paragraph" w:customStyle="1" w:styleId="702D3F940C0248AB8BB2A8C8A1B18ED4">
-    <w:name w:val="702D3F940C0248AB8BB2A8C8A1B18ED4"/>
-    <w:rsid w:val="0041095E"/>
-  </w:style>
-  <w:style w:type="paragraph" w:customStyle="1" w:styleId="90A60FB463354591AB870ED69A307EFA">
-    <w:name w:val="90A60FB463354591AB870ED69A307EFA"/>
-    <w:rsid w:val="0041095E"/>
-  </w:style>
-  <w:style w:type="paragraph" w:customStyle="1" w:styleId="66634D058CCA4B4EA57F0B40203BFD8C">
-    <w:name w:val="66634D058CCA4B4EA57F0B40203BFD8C"/>
-    <w:rsid w:val="0041095E"/>
-  </w:style>
-  <w:style w:type="paragraph" w:customStyle="1" w:styleId="682D95D99111445CB7FFF5F5C19DBC2E">
-    <w:name w:val="682D95D99111445CB7FFF5F5C19DBC2E"/>
-    <w:rsid w:val="0041095E"/>
-  </w:style>
-  <w:style w:type="paragraph" w:customStyle="1" w:styleId="B27E79226F0D4D08B6ADBEE1706113FD">
-    <w:name w:val="B27E79226F0D4D08B6ADBEE1706113FD"/>
-    <w:rsid w:val="0041095E"/>
-  </w:style>
-  <w:style w:type="paragraph" w:customStyle="1" w:styleId="7895632A106B4B1DB1C7D1AD2B8B69ED">
-    <w:name w:val="7895632A106B4B1DB1C7D1AD2B8B69ED"/>
-    <w:rsid w:val="0041095E"/>
-  </w:style>
-  <w:style w:type="paragraph" w:customStyle="1" w:styleId="73398AFCFEA84F7CADB8C9F03E126CE6">
-    <w:name w:val="73398AFCFEA84F7CADB8C9F03E126CE6"/>
-    <w:rsid w:val="0041095E"/>
-  </w:style>
-  <w:style w:type="character" w:styleId="TextodoMarcadordePosio">
-    <w:name w:val="Placeholder Text"/>
-    <w:basedOn w:val="Tipodeletrapredefinidodopargrafo"/>
-    <w:uiPriority w:val="99"/>
-    <w:semiHidden/>
-    <w:rsid w:val="00BF5B46"/>
-    <w:rPr>
-      <w:color w:val="808080"/>
-    </w:rPr>
-  </w:style>
-</w:styles>
-</file>
-
-<file path=word/glossary/webSettings.xml><?xml version="1.0" encoding="utf-8"?>
-<w:webSettings xmlns:mc="http://schemas.openxmlformats.org/markup-compatibility/2006" xmlns:r="http://schemas.openxmlformats.org/officeDocument/2006/relationships" xmlns:w="http://schemas.openxmlformats.org/wordprocessingml/2006/main" xmlns:w14="http://schemas.microsoft.com/office/word/2010/wordml" mc:Ignorable="w14">
-  <w:optimizeForBrowser/>
-  <w:allowPNG/>
-</w:webSettings>
-</file>
-
 <file path=word/theme/theme1.xml><?xml version="1.0" encoding="utf-8"?>
 <a:theme xmlns:a="http://schemas.openxmlformats.org/drawingml/2006/main" name="Tema do Office">
   <a:themeElements>
@@ -9105,7 +8241,7 @@
 </file>
 
 <file path=customXml/itemProps2.xml><?xml version="1.0" encoding="utf-8"?>
-<ds:datastoreItem xmlns:ds="http://schemas.openxmlformats.org/officeDocument/2006/customXml" ds:itemID="{A5D93FC3-9DD5-4ADF-B523-843E610520EA}">
+<ds:datastoreItem xmlns:ds="http://schemas.openxmlformats.org/officeDocument/2006/customXml" ds:itemID="{97A6D6F2-10D7-4B74-AF39-90CE588A8402}">
   <ds:schemaRefs>
     <ds:schemaRef ds:uri="http://schemas.openxmlformats.org/officeDocument/2006/bibliography"/>
   </ds:schemaRefs>
